--- a/Thanh Thảo - 0912431/tuan 10/bài 2_tuan#10.docx
+++ b/Thanh Thảo - 0912431/tuan 10/bài 2_tuan#10.docx
@@ -196,7 +196,6 @@
       <w:pPr>
         <w:ind w:firstLine="720"/>
       </w:pPr>
-      <w:proofErr w:type="gramStart"/>
       <w:r>
         <w:t>{</w:t>
       </w:r>
@@ -204,11 +203,7 @@
         <w:t xml:space="preserve"> </w:t>
       </w:r>
       <w:r>
-        <w:t>Q1</w:t>
-      </w:r>
-      <w:proofErr w:type="gramEnd"/>
-      <w:r>
-        <w:t>, Q12, Q13, Q14}</w:t>
+        <w:t>Q1, Q12, Q13, Q14}</w:t>
       </w:r>
       <w:r>
         <w:t>,</w:t>
@@ -218,7 +213,6 @@
       <w:pPr>
         <w:ind w:firstLine="720"/>
       </w:pPr>
-      <w:proofErr w:type="gramStart"/>
       <w:r>
         <w:t>{</w:t>
       </w:r>
@@ -226,11 +220,7 @@
         <w:t xml:space="preserve"> </w:t>
       </w:r>
       <w:r>
-        <w:t>Q43</w:t>
-      </w:r>
-      <w:proofErr w:type="gramEnd"/>
-      <w:r>
-        <w:t>, Q4}</w:t>
+        <w:t>Q43, Q4}</w:t>
       </w:r>
       <w:r>
         <w:t>,</w:t>
@@ -239,20 +229,13 @@
     <w:p>
       <w:r>
         <w:tab/>
-      </w:r>
-      <w:proofErr w:type="gramStart"/>
-      <w:r>
         <w:t>{</w:t>
       </w:r>
       <w:r>
         <w:t xml:space="preserve"> </w:t>
       </w:r>
       <w:r>
-        <w:t>Q2</w:t>
-      </w:r>
-      <w:proofErr w:type="gramEnd"/>
-      <w:r>
-        <w:t>, Q24}</w:t>
+        <w:t>Q2, Q24}</w:t>
       </w:r>
       <w:r>
         <w:t>,</w:t>
@@ -339,13 +322,8 @@
         <w:t>A</w:t>
       </w:r>
       <w:r>
-        <w:t>XBEC</w:t>
-      </w:r>
-      <w:proofErr w:type="gramStart"/>
-      <w:r>
-        <w:t>) ,</w:t>
-      </w:r>
-      <w:proofErr w:type="gramEnd"/>
+        <w:t>XBEC) ,</w:t>
+      </w:r>
       <w:r>
         <w:t xml:space="preserve"> F1 = {A</w:t>
       </w:r>
@@ -601,7 +579,7 @@
           <v:shape id="_x0000_i1025" type="#_x0000_t75" style="width:186.1pt;height:91pt" o:ole="">
             <v:imagedata r:id="rId5" o:title=""/>
           </v:shape>
-          <o:OLEObject Type="Embed" ProgID="Visio.Drawing.11" ShapeID="_x0000_i1025" DrawAspect="Content" ObjectID="_1382635708" r:id="rId6"/>
+          <o:OLEObject Type="Embed" ProgID="Visio.Drawing.11" ShapeID="_x0000_i1025" DrawAspect="Content" ObjectID="_1382667452" r:id="rId6"/>
         </w:object>
       </w:r>
     </w:p>
@@ -649,15 +627,7 @@
         <w:t>A</w:t>
       </w:r>
       <w:r>
-        <w:t>XBE</w:t>
-      </w:r>
-      <w:proofErr w:type="gramStart"/>
-      <w:r>
-        <w:t>) ,</w:t>
-      </w:r>
-      <w:proofErr w:type="gramEnd"/>
-      <w:r>
-        <w:t xml:space="preserve"> F1</w:t>
+        <w:t>XBE) , F1</w:t>
       </w:r>
       <w:r>
         <w:t>1</w:t>
@@ -681,13 +651,8 @@
         <w:ind w:left="1530"/>
       </w:pPr>
       <w:r>
-        <w:t xml:space="preserve">C12 = </w:t>
-      </w:r>
-      <w:proofErr w:type="gramStart"/>
-      <w:r>
-        <w:t>Q12(</w:t>
-      </w:r>
-      <w:proofErr w:type="gramEnd"/>
+        <w:t>C12 = Q12(</w:t>
+      </w:r>
       <w:r>
         <w:rPr>
           <w:u w:val="single"/>
@@ -844,15 +809,7 @@
         <w:t>A</w:t>
       </w:r>
       <w:r>
-        <w:t>XBE</w:t>
-      </w:r>
-      <w:proofErr w:type="gramStart"/>
-      <w:r>
-        <w:t>) ,</w:t>
-      </w:r>
-      <w:proofErr w:type="gramEnd"/>
-      <w:r>
-        <w:t xml:space="preserve"> F11 = {A</w:t>
+        <w:t>XBE) , F11 = {A</w:t>
       </w:r>
       <w:r>
         <w:sym w:font="Wingdings" w:char="F0E0"/>
@@ -959,11 +916,9 @@
       <w:pPr>
         <w:pStyle w:val="ListParagraph"/>
       </w:pPr>
-      <w:proofErr w:type="gramStart"/>
       <w:r>
         <w:t>Vậy C đã đạt dạng chuẩn BCK.</w:t>
       </w:r>
-      <w:proofErr w:type="gramEnd"/>
     </w:p>
     <w:p>
       <w:pPr>
@@ -996,14 +951,30 @@
           <w:ilvl w:val="0"/>
           <w:numId w:val="8"/>
         </w:numPr>
-      </w:pPr>
-      <w:r>
+        <w:rPr>
+          <w:b/>
+          <w:i/>
+        </w:rPr>
+      </w:pPr>
+      <w:r>
+        <w:rPr>
+          <w:b/>
+          <w:i/>
+        </w:rPr>
         <w:t>Bước 1:</w:t>
       </w:r>
       <w:r>
+        <w:rPr>
+          <w:b/>
+          <w:i/>
+        </w:rPr>
         <w:t xml:space="preserve"> </w:t>
       </w:r>
       <w:r>
+        <w:rPr>
+          <w:b/>
+          <w:i/>
+        </w:rPr>
         <w:t>Không có khoá thương đương nào.</w:t>
       </w:r>
     </w:p>
@@ -1014,8 +985,16 @@
           <w:ilvl w:val="0"/>
           <w:numId w:val="8"/>
         </w:numPr>
-      </w:pPr>
-      <w:r>
+        <w:rPr>
+          <w:b/>
+          <w:i/>
+        </w:rPr>
+      </w:pPr>
+      <w:r>
+        <w:rPr>
+          <w:b/>
+          <w:i/>
+        </w:rPr>
         <w:t>Bước 2: tạo nút</w:t>
       </w:r>
     </w:p>
@@ -1035,7 +1014,7 @@
           <v:shape id="_x0000_i1026" type="#_x0000_t75" style="width:373.6pt;height:173.9pt" o:ole="">
             <v:imagedata r:id="rId7" o:title=""/>
           </v:shape>
-          <o:OLEObject Type="Embed" ProgID="Visio.Drawing.11" ShapeID="_x0000_i1026" DrawAspect="Content" ObjectID="_1382635709" r:id="rId8"/>
+          <o:OLEObject Type="Embed" ProgID="Visio.Drawing.11" ShapeID="_x0000_i1026" DrawAspect="Content" ObjectID="_1382667453" r:id="rId8"/>
         </w:object>
       </w:r>
     </w:p>
@@ -1046,8 +1025,16 @@
           <w:ilvl w:val="0"/>
           <w:numId w:val="9"/>
         </w:numPr>
-      </w:pPr>
-      <w:r>
+        <w:rPr>
+          <w:b/>
+          <w:i/>
+        </w:rPr>
+      </w:pPr>
+      <w:r>
+        <w:rPr>
+          <w:b/>
+          <w:i/>
+        </w:rPr>
         <w:t>Bước 3: các tập thuộc tính chung khác rỗng của các cặp quan hệ:</w:t>
       </w:r>
     </w:p>
@@ -1075,6 +1062,74 @@
     <w:p>
       <w:pPr>
         <w:pStyle w:val="ListParagraph"/>
+        <w:ind w:left="1440" w:firstLine="720"/>
+        <w:rPr>
+          <w:b/>
+        </w:rPr>
+      </w:pPr>
+      <w:r>
+        <w:sym w:font="Wingdings" w:char="F0E0"/>
+      </w:r>
+      <w:r>
+        <w:rPr>
+          <w:b/>
+        </w:rPr>
+        <w:t>T</w:t>
+      </w:r>
+      <w:r>
+        <w:rPr>
+          <w:b/>
+        </w:rPr>
+        <w:t>ạo nút bản lề</w:t>
+      </w:r>
+      <w:r>
+        <w:rPr>
+          <w:b/>
+        </w:rPr>
+        <w:t xml:space="preserve"> N</w:t>
+      </w:r>
+      <w:r>
+        <w:rPr>
+          <w:b/>
+          <w:vertAlign w:val="subscript"/>
+        </w:rPr>
+        <w:t>bl</w:t>
+      </w:r>
+      <w:r>
+        <w:rPr>
+          <w:b/>
+        </w:rPr>
+        <w:t xml:space="preserve"> có Q</w:t>
+      </w:r>
+      <w:r>
+        <w:rPr>
+          <w:b/>
+          <w:vertAlign w:val="subscript"/>
+        </w:rPr>
+        <w:t>bl</w:t>
+      </w:r>
+      <w:r>
+        <w:rPr>
+          <w:b/>
+        </w:rPr>
+        <w:t xml:space="preserve"> (</w:t>
+      </w:r>
+      <w:r>
+        <w:rPr>
+          <w:b/>
+        </w:rPr>
+        <w:t xml:space="preserve"> B</w:t>
+      </w:r>
+      <w:r>
+        <w:rPr>
+          <w:b/>
+        </w:rPr>
+        <w:t>)</w:t>
+      </w:r>
+    </w:p>
+    <w:p>
+      <w:pPr>
+        <w:pStyle w:val="ListParagraph"/>
         <w:numPr>
           <w:ilvl w:val="1"/>
           <w:numId w:val="9"/>
@@ -1085,7 +1140,13 @@
       </w:r>
       <w:r>
         <w:tab/>
-        <w:t>khoá của Q’4</w:t>
+        <w:t>khoá</w:t>
+      </w:r>
+      <w:r>
+        <w:t xml:space="preserve"> C</w:t>
+      </w:r>
+      <w:r>
+        <w:t xml:space="preserve"> của Q’4</w:t>
       </w:r>
     </w:p>
     <w:p>
@@ -1106,6 +1167,9 @@
         <w:tab/>
         <w:t>khoá BC</w:t>
       </w:r>
+      <w:r>
+        <w:t xml:space="preserve"> của Q’2</w:t>
+      </w:r>
     </w:p>
     <w:p>
       <w:pPr>
@@ -1116,11 +1180,18 @@
         </w:numPr>
       </w:pPr>
       <w:r>
+        <w:lastRenderedPageBreak/>
         <w:t xml:space="preserve">Q’11 và Q’3: BE, </w:t>
       </w:r>
       <w:r>
         <w:tab/>
-        <w:t>khoá của Q’3</w:t>
+        <w:t>khoá</w:t>
+      </w:r>
+      <w:r>
+        <w:t xml:space="preserve"> BE</w:t>
+      </w:r>
+      <w:r>
+        <w:t xml:space="preserve"> của Q’3</w:t>
       </w:r>
     </w:p>
     <w:p>
@@ -1132,24 +1203,2156 @@
         </w:numPr>
       </w:pPr>
       <w:r>
+        <w:t>Q’3 và Q’4 : C</w:t>
+      </w:r>
+      <w:r>
+        <w:tab/>
+      </w:r>
+      <w:r>
+        <w:tab/>
+        <w:t>khoá</w:t>
+      </w:r>
+      <w:r>
+        <w:t xml:space="preserve"> C</w:t>
+      </w:r>
+      <w:r>
+        <w:t xml:space="preserve"> của Q’4</w:t>
+      </w:r>
+    </w:p>
+    <w:p>
+      <w:pPr>
+        <w:pStyle w:val="ListParagraph"/>
+        <w:numPr>
+          <w:ilvl w:val="0"/>
+          <w:numId w:val="11"/>
+        </w:numPr>
+        <w:ind w:left="1980"/>
+        <w:rPr>
+          <w:b/>
+        </w:rPr>
+      </w:pPr>
+      <w:r>
+        <w:rPr>
+          <w:b/>
+        </w:rPr>
+        <w:t>Kết luận: Tạo nút bản lề N</w:t>
+      </w:r>
+      <w:r>
+        <w:rPr>
+          <w:b/>
+          <w:vertAlign w:val="subscript"/>
+        </w:rPr>
+        <w:t>bl</w:t>
+      </w:r>
+      <w:r>
+        <w:rPr>
+          <w:b/>
+        </w:rPr>
+        <w:t xml:space="preserve"> có Q</w:t>
+      </w:r>
+      <w:r>
+        <w:rPr>
+          <w:b/>
+          <w:vertAlign w:val="subscript"/>
+        </w:rPr>
+        <w:t>bl</w:t>
+      </w:r>
+      <w:r>
+        <w:rPr>
+          <w:b/>
+        </w:rPr>
+        <w:t xml:space="preserve"> ( B)</w:t>
+      </w:r>
+    </w:p>
+    <w:p>
+      <w:pPr>
+        <w:pStyle w:val="ListParagraph"/>
+        <w:ind w:left="1980"/>
+        <w:rPr>
+          <w:b/>
+        </w:rPr>
+      </w:pPr>
+    </w:p>
+    <w:p>
+      <w:pPr>
+        <w:pStyle w:val="ListParagraph"/>
+        <w:ind w:left="1440"/>
+      </w:pPr>
+      <w:r>
+        <w:object w:dxaOrig="7476" w:dyaOrig="4104">
+          <v:shape id="_x0000_i1027" type="#_x0000_t75" style="width:373.6pt;height:205.15pt" o:ole="">
+            <v:imagedata r:id="rId9" o:title=""/>
+          </v:shape>
+          <o:OLEObject Type="Embed" ProgID="Visio.Drawing.11" ShapeID="_x0000_i1027" DrawAspect="Content" ObjectID="_1382667454" r:id="rId10"/>
+        </w:object>
+      </w:r>
+    </w:p>
+    <w:p>
+      <w:pPr>
+        <w:pStyle w:val="ListParagraph"/>
+        <w:ind w:left="1440"/>
+      </w:pPr>
+    </w:p>
+    <w:p>
+      <w:pPr>
+        <w:pStyle w:val="ListParagraph"/>
+        <w:numPr>
+          <w:ilvl w:val="0"/>
+          <w:numId w:val="9"/>
+        </w:numPr>
+        <w:rPr>
+          <w:b/>
+          <w:i/>
+        </w:rPr>
+      </w:pPr>
+      <w:r>
+        <w:rPr>
+          <w:b/>
+          <w:i/>
+        </w:rPr>
+        <w:t>Bước 4:</w:t>
+      </w:r>
+      <w:r>
+        <w:rPr>
+          <w:b/>
+          <w:i/>
+        </w:rPr>
+        <w:t xml:space="preserve"> tạo cung quan hệ</w:t>
+      </w:r>
+    </w:p>
+    <w:tbl>
+      <w:tblPr>
+        <w:tblStyle w:val="TableGrid"/>
+        <w:tblW w:w="0" w:type="auto"/>
+        <w:jc w:val="center"/>
+        <w:tblInd w:w="360" w:type="dxa"/>
+        <w:tblLook w:val="04A0"/>
+      </w:tblPr>
+      <w:tblGrid>
+        <w:gridCol w:w="1098"/>
+        <w:gridCol w:w="1681"/>
+        <w:gridCol w:w="1533"/>
+        <w:gridCol w:w="1530"/>
+        <w:gridCol w:w="1974"/>
+        <w:gridCol w:w="1400"/>
+      </w:tblGrid>
+      <w:tr>
+        <w:trPr>
+          <w:jc w:val="center"/>
+        </w:trPr>
+        <w:tc>
+          <w:tcPr>
+            <w:tcW w:w="1098" w:type="dxa"/>
+            <w:shd w:val="clear" w:color="auto" w:fill="8DB3E2" w:themeFill="text2" w:themeFillTint="66"/>
+          </w:tcPr>
+          <w:p>
+            <w:pPr>
+              <w:jc w:val="center"/>
+              <w:rPr>
+                <w:rFonts w:ascii="Times New Roman" w:hAnsi="Times New Roman" w:cs="Times New Roman"/>
+                <w:b/>
+                <w:sz w:val="24"/>
+                <w:szCs w:val="24"/>
+              </w:rPr>
+            </w:pPr>
+          </w:p>
+        </w:tc>
+        <w:tc>
+          <w:tcPr>
+            <w:tcW w:w="1681" w:type="dxa"/>
+            <w:shd w:val="clear" w:color="auto" w:fill="8DB3E2" w:themeFill="text2" w:themeFillTint="66"/>
+          </w:tcPr>
+          <w:p>
+            <w:pPr>
+              <w:rPr>
+                <w:rFonts w:ascii="Times New Roman" w:hAnsi="Times New Roman" w:cs="Times New Roman"/>
+                <w:b/>
+                <w:sz w:val="24"/>
+                <w:szCs w:val="24"/>
+              </w:rPr>
+            </w:pPr>
+            <w:r>
+              <w:rPr>
+                <w:rFonts w:ascii="Times New Roman" w:hAnsi="Times New Roman" w:cs="Times New Roman"/>
+                <w:b/>
+                <w:sz w:val="24"/>
+                <w:szCs w:val="24"/>
+              </w:rPr>
+              <w:t>PTH(Qi)</w:t>
+            </w:r>
+          </w:p>
+        </w:tc>
+        <w:tc>
+          <w:tcPr>
+            <w:tcW w:w="1533" w:type="dxa"/>
+            <w:shd w:val="clear" w:color="auto" w:fill="8DB3E2" w:themeFill="text2" w:themeFillTint="66"/>
+          </w:tcPr>
+          <w:p>
+            <w:pPr>
+              <w:jc w:val="center"/>
+              <w:rPr>
+                <w:rFonts w:ascii="Times New Roman" w:hAnsi="Times New Roman" w:cs="Times New Roman"/>
+                <w:b/>
+                <w:sz w:val="24"/>
+                <w:szCs w:val="24"/>
+              </w:rPr>
+            </w:pPr>
+            <w:r>
+              <w:rPr>
+                <w:rFonts w:ascii="Times New Roman" w:hAnsi="Times New Roman" w:cs="Times New Roman"/>
+                <w:b/>
+                <w:sz w:val="24"/>
+                <w:szCs w:val="24"/>
+              </w:rPr>
+              <w:t>PTH_Thừa (Qi)</w:t>
+            </w:r>
+          </w:p>
+        </w:tc>
+        <w:tc>
+          <w:tcPr>
+            <w:tcW w:w="1530" w:type="dxa"/>
+            <w:shd w:val="clear" w:color="auto" w:fill="8DB3E2" w:themeFill="text2" w:themeFillTint="66"/>
+          </w:tcPr>
+          <w:p>
+            <w:pPr>
+              <w:jc w:val="center"/>
+              <w:rPr>
+                <w:rFonts w:ascii="Times New Roman" w:hAnsi="Times New Roman" w:cs="Times New Roman"/>
+                <w:b/>
+                <w:sz w:val="24"/>
+                <w:szCs w:val="24"/>
+              </w:rPr>
+            </w:pPr>
+            <w:r>
+              <w:rPr>
+                <w:rFonts w:ascii="Times New Roman" w:hAnsi="Times New Roman" w:cs="Times New Roman"/>
+                <w:b/>
+                <w:sz w:val="24"/>
+                <w:szCs w:val="24"/>
+              </w:rPr>
+              <w:t>Lồng_khóa (Qi)</w:t>
+            </w:r>
+          </w:p>
+        </w:tc>
+        <w:tc>
+          <w:tcPr>
+            <w:tcW w:w="1974" w:type="dxa"/>
+            <w:shd w:val="clear" w:color="auto" w:fill="8DB3E2" w:themeFill="text2" w:themeFillTint="66"/>
+          </w:tcPr>
+          <w:p>
+            <w:pPr>
+              <w:jc w:val="center"/>
+              <w:rPr>
+                <w:rFonts w:ascii="Times New Roman" w:hAnsi="Times New Roman" w:cs="Times New Roman"/>
+                <w:b/>
+                <w:sz w:val="24"/>
+                <w:szCs w:val="24"/>
+              </w:rPr>
+            </w:pPr>
+            <w:r>
+              <w:rPr>
+                <w:rFonts w:ascii="Times New Roman" w:hAnsi="Times New Roman" w:cs="Times New Roman"/>
+                <w:b/>
+                <w:sz w:val="24"/>
+                <w:szCs w:val="24"/>
+              </w:rPr>
+              <w:t>Lồng_khóa_thừa (Qi)</w:t>
+            </w:r>
+          </w:p>
+        </w:tc>
+        <w:tc>
+          <w:tcPr>
+            <w:tcW w:w="1400" w:type="dxa"/>
+            <w:shd w:val="clear" w:color="auto" w:fill="8DB3E2" w:themeFill="text2" w:themeFillTint="66"/>
+          </w:tcPr>
+          <w:p>
+            <w:pPr>
+              <w:jc w:val="center"/>
+              <w:rPr>
+                <w:rFonts w:ascii="Times New Roman" w:hAnsi="Times New Roman" w:cs="Times New Roman"/>
+                <w:b/>
+                <w:sz w:val="24"/>
+                <w:szCs w:val="24"/>
+              </w:rPr>
+            </w:pPr>
+            <w:r>
+              <w:rPr>
+                <w:rFonts w:ascii="Times New Roman" w:hAnsi="Times New Roman" w:cs="Times New Roman"/>
+                <w:b/>
+                <w:sz w:val="24"/>
+                <w:szCs w:val="24"/>
+              </w:rPr>
+              <w:t>Cung</w:t>
+            </w:r>
+          </w:p>
+        </w:tc>
+      </w:tr>
+      <w:tr>
+        <w:trPr>
+          <w:jc w:val="center"/>
+        </w:trPr>
+        <w:tc>
+          <w:tcPr>
+            <w:tcW w:w="1098" w:type="dxa"/>
+          </w:tcPr>
+          <w:p>
+            <w:pPr>
+              <w:jc w:val="center"/>
+              <w:rPr>
+                <w:rFonts w:ascii="Times New Roman" w:hAnsi="Times New Roman" w:cs="Times New Roman"/>
+                <w:b/>
+                <w:sz w:val="24"/>
+                <w:szCs w:val="24"/>
+              </w:rPr>
+            </w:pPr>
+            <w:r>
+              <w:rPr>
+                <w:rFonts w:ascii="Times New Roman" w:hAnsi="Times New Roman" w:cs="Times New Roman"/>
+                <w:b/>
+                <w:sz w:val="24"/>
+                <w:szCs w:val="24"/>
+              </w:rPr>
+              <w:t>Q</w:t>
+            </w:r>
+            <w:r>
+              <w:rPr>
+                <w:rFonts w:ascii="Times New Roman" w:hAnsi="Times New Roman" w:cs="Times New Roman"/>
+                <w:b/>
+                <w:sz w:val="24"/>
+                <w:szCs w:val="24"/>
+              </w:rPr>
+              <w:t>’1</w:t>
+            </w:r>
+            <w:r>
+              <w:rPr>
+                <w:rFonts w:ascii="Times New Roman" w:hAnsi="Times New Roman" w:cs="Times New Roman"/>
+                <w:b/>
+                <w:sz w:val="24"/>
+                <w:szCs w:val="24"/>
+              </w:rPr>
+              <w:t>1</w:t>
+            </w:r>
+          </w:p>
+        </w:tc>
+        <w:tc>
+          <w:tcPr>
+            <w:tcW w:w="1681" w:type="dxa"/>
+          </w:tcPr>
+          <w:p>
+            <w:pPr>
+              <w:jc w:val="center"/>
+              <w:rPr>
+                <w:rFonts w:ascii="Times New Roman" w:hAnsi="Times New Roman" w:cs="Times New Roman"/>
+                <w:sz w:val="24"/>
+                <w:szCs w:val="24"/>
+              </w:rPr>
+            </w:pPr>
+            <w:r>
+              <w:rPr>
+                <w:rFonts w:ascii="Times New Roman" w:hAnsi="Times New Roman" w:cs="Times New Roman"/>
+                <w:sz w:val="24"/>
+                <w:szCs w:val="24"/>
+              </w:rPr>
+              <w:t>Q’3</w:t>
+            </w:r>
+            <w:r>
+              <w:rPr>
+                <w:rFonts w:ascii="Times New Roman" w:hAnsi="Times New Roman" w:cs="Times New Roman"/>
+                <w:sz w:val="24"/>
+                <w:szCs w:val="24"/>
+              </w:rPr>
+              <w:t xml:space="preserve">, </w:t>
+            </w:r>
+            <w:r>
+              <w:rPr>
+                <w:rFonts w:ascii="Times New Roman" w:hAnsi="Times New Roman" w:cs="Times New Roman"/>
+                <w:sz w:val="24"/>
+                <w:szCs w:val="24"/>
+              </w:rPr>
+              <w:t>Q</w:t>
+            </w:r>
+            <w:r>
+              <w:rPr>
+                <w:rFonts w:ascii="Times New Roman" w:hAnsi="Times New Roman" w:cs="Times New Roman"/>
+                <w:sz w:val="24"/>
+                <w:szCs w:val="24"/>
+                <w:vertAlign w:val="subscript"/>
+              </w:rPr>
+              <w:t>bl</w:t>
+            </w:r>
+          </w:p>
+        </w:tc>
+        <w:tc>
+          <w:tcPr>
+            <w:tcW w:w="1533" w:type="dxa"/>
+          </w:tcPr>
+          <w:p>
+            <w:pPr>
+              <w:jc w:val="center"/>
+              <w:rPr>
+                <w:rFonts w:ascii="Times New Roman" w:hAnsi="Times New Roman" w:cs="Times New Roman"/>
+                <w:sz w:val="24"/>
+                <w:szCs w:val="24"/>
+              </w:rPr>
+            </w:pPr>
+            <w:r>
+              <w:rPr>
+                <w:rFonts w:ascii="Times New Roman" w:hAnsi="Times New Roman" w:cs="Times New Roman"/>
+                <w:sz w:val="24"/>
+                <w:szCs w:val="24"/>
+              </w:rPr>
+              <w:t>Q</w:t>
+            </w:r>
+            <w:r>
+              <w:rPr>
+                <w:rFonts w:ascii="Times New Roman" w:hAnsi="Times New Roman" w:cs="Times New Roman"/>
+                <w:sz w:val="24"/>
+                <w:szCs w:val="24"/>
+                <w:vertAlign w:val="subscript"/>
+              </w:rPr>
+              <w:t>bl</w:t>
+            </w:r>
+          </w:p>
+        </w:tc>
+        <w:tc>
+          <w:tcPr>
+            <w:tcW w:w="1530" w:type="dxa"/>
+          </w:tcPr>
+          <w:p>
+            <w:pPr>
+              <w:jc w:val="center"/>
+              <w:rPr>
+                <w:rFonts w:ascii="Times New Roman" w:hAnsi="Times New Roman" w:cs="Times New Roman"/>
+                <w:sz w:val="24"/>
+                <w:szCs w:val="24"/>
+              </w:rPr>
+            </w:pPr>
+            <m:oMathPara>
+              <m:oMath>
+                <m:r>
+                  <w:rPr>
+                    <w:rFonts w:ascii="Cambria Math" w:hAnsi="Cambria Math" w:cs="Times New Roman"/>
+                    <w:sz w:val="24"/>
+                    <w:szCs w:val="24"/>
+                  </w:rPr>
+                  <m:t>∅</m:t>
+                </m:r>
+              </m:oMath>
+            </m:oMathPara>
+          </w:p>
+        </w:tc>
+        <w:tc>
+          <w:tcPr>
+            <w:tcW w:w="1974" w:type="dxa"/>
+          </w:tcPr>
+          <w:p>
+            <w:pPr>
+              <w:jc w:val="center"/>
+              <w:rPr>
+                <w:rFonts w:ascii="Times New Roman" w:hAnsi="Times New Roman" w:cs="Times New Roman"/>
+                <w:sz w:val="24"/>
+                <w:szCs w:val="24"/>
+              </w:rPr>
+            </w:pPr>
+            <m:oMathPara>
+              <m:oMath>
+                <m:r>
+                  <w:rPr>
+                    <w:rFonts w:ascii="Cambria Math" w:hAnsi="Cambria Math" w:cs="Times New Roman"/>
+                    <w:sz w:val="24"/>
+                    <w:szCs w:val="24"/>
+                  </w:rPr>
+                  <m:t>∅</m:t>
+                </m:r>
+              </m:oMath>
+            </m:oMathPara>
+          </w:p>
+        </w:tc>
+        <w:tc>
+          <w:tcPr>
+            <w:tcW w:w="1400" w:type="dxa"/>
+          </w:tcPr>
+          <w:p>
+            <w:pPr>
+              <w:jc w:val="center"/>
+              <w:rPr>
+                <w:rFonts w:ascii="Times New Roman" w:hAnsi="Times New Roman" w:cs="Times New Roman"/>
+                <w:sz w:val="24"/>
+                <w:szCs w:val="24"/>
+              </w:rPr>
+            </w:pPr>
+            <w:r>
+              <w:rPr>
+                <w:rFonts w:ascii="Times New Roman" w:hAnsi="Times New Roman" w:cs="Times New Roman"/>
+                <w:sz w:val="24"/>
+                <w:szCs w:val="24"/>
+              </w:rPr>
+              <w:t>Q’3</w:t>
+            </w:r>
+          </w:p>
+        </w:tc>
+      </w:tr>
+      <w:tr>
+        <w:trPr>
+          <w:jc w:val="center"/>
+        </w:trPr>
+        <w:tc>
+          <w:tcPr>
+            <w:tcW w:w="1098" w:type="dxa"/>
+          </w:tcPr>
+          <w:p>
+            <w:pPr>
+              <w:jc w:val="center"/>
+              <w:rPr>
+                <w:rFonts w:ascii="Times New Roman" w:hAnsi="Times New Roman" w:cs="Times New Roman"/>
+                <w:b/>
+                <w:sz w:val="24"/>
+                <w:szCs w:val="24"/>
+              </w:rPr>
+            </w:pPr>
+            <w:r>
+              <w:rPr>
+                <w:rFonts w:ascii="Times New Roman" w:hAnsi="Times New Roman" w:cs="Times New Roman"/>
+                <w:b/>
+                <w:sz w:val="24"/>
+                <w:szCs w:val="24"/>
+              </w:rPr>
+              <w:t>Q</w:t>
+            </w:r>
+            <w:r>
+              <w:rPr>
+                <w:rFonts w:ascii="Times New Roman" w:hAnsi="Times New Roman" w:cs="Times New Roman"/>
+                <w:b/>
+                <w:sz w:val="24"/>
+                <w:szCs w:val="24"/>
+              </w:rPr>
+              <w:t>’3</w:t>
+            </w:r>
+          </w:p>
+        </w:tc>
+        <w:tc>
+          <w:tcPr>
+            <w:tcW w:w="1681" w:type="dxa"/>
+          </w:tcPr>
+          <w:p>
+            <w:pPr>
+              <w:jc w:val="center"/>
+              <w:rPr>
+                <w:rFonts w:ascii="Times New Roman" w:hAnsi="Times New Roman" w:cs="Times New Roman"/>
+                <w:sz w:val="24"/>
+                <w:szCs w:val="24"/>
+              </w:rPr>
+            </w:pPr>
+            <w:r>
+              <w:rPr>
+                <w:rFonts w:ascii="Times New Roman" w:hAnsi="Times New Roman" w:cs="Times New Roman"/>
+                <w:sz w:val="24"/>
+                <w:szCs w:val="24"/>
+              </w:rPr>
+              <w:t>Q’2, Q’4, Q</w:t>
+            </w:r>
+            <w:r>
+              <w:rPr>
+                <w:rFonts w:ascii="Times New Roman" w:hAnsi="Times New Roman" w:cs="Times New Roman"/>
+                <w:sz w:val="24"/>
+                <w:szCs w:val="24"/>
+                <w:vertAlign w:val="subscript"/>
+              </w:rPr>
+              <w:t>bl</w:t>
+            </w:r>
+          </w:p>
+        </w:tc>
+        <w:tc>
+          <w:tcPr>
+            <w:tcW w:w="1533" w:type="dxa"/>
+          </w:tcPr>
+          <w:p>
+            <w:pPr>
+              <w:jc w:val="center"/>
+              <w:rPr>
+                <w:rFonts w:ascii="Times New Roman" w:hAnsi="Times New Roman" w:cs="Times New Roman"/>
+                <w:sz w:val="24"/>
+                <w:szCs w:val="24"/>
+              </w:rPr>
+            </w:pPr>
+            <w:r>
+              <w:rPr>
+                <w:rFonts w:ascii="Times New Roman" w:hAnsi="Times New Roman" w:cs="Times New Roman"/>
+                <w:sz w:val="24"/>
+                <w:szCs w:val="24"/>
+              </w:rPr>
+              <w:t>Q’4, Q</w:t>
+            </w:r>
+            <w:r>
+              <w:rPr>
+                <w:rFonts w:ascii="Times New Roman" w:hAnsi="Times New Roman" w:cs="Times New Roman"/>
+                <w:sz w:val="24"/>
+                <w:szCs w:val="24"/>
+                <w:vertAlign w:val="subscript"/>
+              </w:rPr>
+              <w:t>bl</w:t>
+            </w:r>
+          </w:p>
+        </w:tc>
+        <w:tc>
+          <w:tcPr>
+            <w:tcW w:w="1530" w:type="dxa"/>
+          </w:tcPr>
+          <w:p>
+            <w:pPr>
+              <w:jc w:val="center"/>
+              <w:rPr>
+                <w:rFonts w:ascii="Times New Roman" w:hAnsi="Times New Roman" w:cs="Times New Roman"/>
+                <w:sz w:val="24"/>
+                <w:szCs w:val="24"/>
+              </w:rPr>
+            </w:pPr>
+            <w:r>
+              <w:rPr>
+                <w:rFonts w:ascii="Times New Roman" w:hAnsi="Times New Roman" w:cs="Times New Roman"/>
+                <w:sz w:val="24"/>
+                <w:szCs w:val="24"/>
+              </w:rPr>
+              <w:t>Q</w:t>
+            </w:r>
+            <w:r>
+              <w:rPr>
+                <w:rFonts w:ascii="Times New Roman" w:hAnsi="Times New Roman" w:cs="Times New Roman"/>
+                <w:sz w:val="24"/>
+                <w:szCs w:val="24"/>
+                <w:vertAlign w:val="subscript"/>
+              </w:rPr>
+              <w:t>bl</w:t>
+            </w:r>
+          </w:p>
+        </w:tc>
+        <w:tc>
+          <w:tcPr>
+            <w:tcW w:w="1974" w:type="dxa"/>
+          </w:tcPr>
+          <w:p>
+            <w:pPr>
+              <w:jc w:val="center"/>
+              <w:rPr>
+                <w:rFonts w:ascii="Times New Roman" w:hAnsi="Times New Roman" w:cs="Times New Roman"/>
+                <w:sz w:val="24"/>
+                <w:szCs w:val="24"/>
+              </w:rPr>
+            </w:pPr>
+            <m:oMathPara>
+              <m:oMath>
+                <m:r>
+                  <w:rPr>
+                    <w:rFonts w:ascii="Cambria Math" w:hAnsi="Cambria Math" w:cs="Times New Roman"/>
+                    <w:sz w:val="24"/>
+                    <w:szCs w:val="24"/>
+                  </w:rPr>
+                  <m:t>∅</m:t>
+                </m:r>
+              </m:oMath>
+            </m:oMathPara>
+          </w:p>
+        </w:tc>
+        <w:tc>
+          <w:tcPr>
+            <w:tcW w:w="1400" w:type="dxa"/>
+          </w:tcPr>
+          <w:p>
+            <w:pPr>
+              <w:jc w:val="center"/>
+              <w:rPr>
+                <w:rFonts w:ascii="Times New Roman" w:hAnsi="Times New Roman" w:cs="Times New Roman"/>
+                <w:sz w:val="24"/>
+                <w:szCs w:val="24"/>
+              </w:rPr>
+            </w:pPr>
+            <w:r>
+              <w:rPr>
+                <w:rFonts w:ascii="Times New Roman" w:hAnsi="Times New Roman" w:cs="Times New Roman"/>
+                <w:sz w:val="24"/>
+                <w:szCs w:val="24"/>
+              </w:rPr>
+              <w:t>Q’2,Q</w:t>
+            </w:r>
+            <w:r>
+              <w:rPr>
+                <w:rFonts w:ascii="Times New Roman" w:hAnsi="Times New Roman" w:cs="Times New Roman"/>
+                <w:sz w:val="24"/>
+                <w:szCs w:val="24"/>
+                <w:vertAlign w:val="subscript"/>
+              </w:rPr>
+              <w:t>bl</w:t>
+            </w:r>
+          </w:p>
+        </w:tc>
+      </w:tr>
+      <w:tr>
+        <w:trPr>
+          <w:jc w:val="center"/>
+        </w:trPr>
+        <w:tc>
+          <w:tcPr>
+            <w:tcW w:w="1098" w:type="dxa"/>
+          </w:tcPr>
+          <w:p>
+            <w:pPr>
+              <w:jc w:val="center"/>
+              <w:rPr>
+                <w:rFonts w:ascii="Times New Roman" w:hAnsi="Times New Roman" w:cs="Times New Roman"/>
+                <w:b/>
+                <w:sz w:val="24"/>
+                <w:szCs w:val="24"/>
+              </w:rPr>
+            </w:pPr>
+            <w:r>
+              <w:rPr>
+                <w:rFonts w:ascii="Times New Roman" w:hAnsi="Times New Roman" w:cs="Times New Roman"/>
+                <w:b/>
+                <w:sz w:val="24"/>
+                <w:szCs w:val="24"/>
+              </w:rPr>
+              <w:t>Q</w:t>
+            </w:r>
+            <w:r>
+              <w:rPr>
+                <w:rFonts w:ascii="Times New Roman" w:hAnsi="Times New Roman" w:cs="Times New Roman"/>
+                <w:b/>
+                <w:sz w:val="24"/>
+                <w:szCs w:val="24"/>
+              </w:rPr>
+              <w:t>’4</w:t>
+            </w:r>
+          </w:p>
+        </w:tc>
+        <w:tc>
+          <w:tcPr>
+            <w:tcW w:w="1681" w:type="dxa"/>
+          </w:tcPr>
+          <w:p>
+            <w:pPr>
+              <w:rPr>
+                <w:rFonts w:ascii="Times New Roman" w:hAnsi="Times New Roman" w:cs="Times New Roman"/>
+                <w:sz w:val="24"/>
+                <w:szCs w:val="24"/>
+              </w:rPr>
+            </w:pPr>
+            <m:oMathPara>
+              <m:oMath>
+                <m:r>
+                  <w:rPr>
+                    <w:rFonts w:ascii="Cambria Math" w:hAnsi="Cambria Math" w:cs="Times New Roman"/>
+                    <w:sz w:val="24"/>
+                    <w:szCs w:val="24"/>
+                  </w:rPr>
+                  <m:t>∅</m:t>
+                </m:r>
+              </m:oMath>
+            </m:oMathPara>
+          </w:p>
+        </w:tc>
+        <w:tc>
+          <w:tcPr>
+            <w:tcW w:w="1533" w:type="dxa"/>
+          </w:tcPr>
+          <w:p>
+            <w:pPr>
+              <w:rPr>
+                <w:rFonts w:ascii="Times New Roman" w:hAnsi="Times New Roman" w:cs="Times New Roman"/>
+                <w:sz w:val="24"/>
+                <w:szCs w:val="24"/>
+              </w:rPr>
+            </w:pPr>
+            <m:oMathPara>
+              <m:oMath>
+                <m:r>
+                  <w:rPr>
+                    <w:rFonts w:ascii="Cambria Math" w:hAnsi="Cambria Math" w:cs="Times New Roman"/>
+                    <w:sz w:val="24"/>
+                    <w:szCs w:val="24"/>
+                  </w:rPr>
+                  <m:t>∅</m:t>
+                </m:r>
+              </m:oMath>
+            </m:oMathPara>
+          </w:p>
+        </w:tc>
+        <w:tc>
+          <w:tcPr>
+            <w:tcW w:w="1530" w:type="dxa"/>
+          </w:tcPr>
+          <w:p>
+            <w:pPr>
+              <w:rPr>
+                <w:rFonts w:ascii="Times New Roman" w:hAnsi="Times New Roman" w:cs="Times New Roman"/>
+                <w:sz w:val="24"/>
+                <w:szCs w:val="24"/>
+              </w:rPr>
+            </w:pPr>
+            <m:oMathPara>
+              <m:oMath>
+                <m:r>
+                  <w:rPr>
+                    <w:rFonts w:ascii="Cambria Math" w:hAnsi="Cambria Math" w:cs="Times New Roman"/>
+                    <w:sz w:val="24"/>
+                    <w:szCs w:val="24"/>
+                  </w:rPr>
+                  <m:t>∅</m:t>
+                </m:r>
+              </m:oMath>
+            </m:oMathPara>
+          </w:p>
+        </w:tc>
+        <w:tc>
+          <w:tcPr>
+            <w:tcW w:w="1974" w:type="dxa"/>
+          </w:tcPr>
+          <w:p>
+            <w:pPr>
+              <w:rPr>
+                <w:rFonts w:ascii="Times New Roman" w:hAnsi="Times New Roman" w:cs="Times New Roman"/>
+                <w:sz w:val="24"/>
+                <w:szCs w:val="24"/>
+              </w:rPr>
+            </w:pPr>
+            <m:oMathPara>
+              <m:oMath>
+                <m:r>
+                  <w:rPr>
+                    <w:rFonts w:ascii="Cambria Math" w:hAnsi="Cambria Math" w:cs="Times New Roman"/>
+                    <w:sz w:val="24"/>
+                    <w:szCs w:val="24"/>
+                  </w:rPr>
+                  <m:t>∅</m:t>
+                </m:r>
+              </m:oMath>
+            </m:oMathPara>
+          </w:p>
+        </w:tc>
+        <w:tc>
+          <w:tcPr>
+            <w:tcW w:w="1400" w:type="dxa"/>
+          </w:tcPr>
+          <w:p>
+            <w:pPr>
+              <w:rPr>
+                <w:rFonts w:ascii="Times New Roman" w:hAnsi="Times New Roman" w:cs="Times New Roman"/>
+                <w:sz w:val="24"/>
+                <w:szCs w:val="24"/>
+              </w:rPr>
+            </w:pPr>
+            <m:oMathPara>
+              <m:oMath>
+                <m:r>
+                  <w:rPr>
+                    <w:rFonts w:ascii="Cambria Math" w:hAnsi="Cambria Math" w:cs="Times New Roman"/>
+                    <w:sz w:val="24"/>
+                    <w:szCs w:val="24"/>
+                  </w:rPr>
+                  <m:t>∅</m:t>
+                </m:r>
+              </m:oMath>
+            </m:oMathPara>
+          </w:p>
+        </w:tc>
+      </w:tr>
+      <w:tr>
+        <w:trPr>
+          <w:jc w:val="center"/>
+        </w:trPr>
+        <w:tc>
+          <w:tcPr>
+            <w:tcW w:w="1098" w:type="dxa"/>
+          </w:tcPr>
+          <w:p>
+            <w:pPr>
+              <w:jc w:val="center"/>
+              <w:rPr>
+                <w:rFonts w:ascii="Times New Roman" w:hAnsi="Times New Roman" w:cs="Times New Roman"/>
+                <w:b/>
+                <w:sz w:val="24"/>
+                <w:szCs w:val="24"/>
+              </w:rPr>
+            </w:pPr>
+            <w:r>
+              <w:rPr>
+                <w:rFonts w:ascii="Times New Roman" w:hAnsi="Times New Roman" w:cs="Times New Roman"/>
+                <w:b/>
+                <w:sz w:val="24"/>
+                <w:szCs w:val="24"/>
+              </w:rPr>
+              <w:t>Q</w:t>
+            </w:r>
+            <w:r>
+              <w:rPr>
+                <w:rFonts w:ascii="Times New Roman" w:hAnsi="Times New Roman" w:cs="Times New Roman"/>
+                <w:b/>
+                <w:sz w:val="24"/>
+                <w:szCs w:val="24"/>
+              </w:rPr>
+              <w:t>’2</w:t>
+            </w:r>
+          </w:p>
+        </w:tc>
+        <w:tc>
+          <w:tcPr>
+            <w:tcW w:w="1681" w:type="dxa"/>
+          </w:tcPr>
+          <w:p>
+            <w:pPr>
+              <w:jc w:val="center"/>
+              <w:rPr>
+                <w:rFonts w:ascii="Times New Roman" w:hAnsi="Times New Roman" w:cs="Times New Roman"/>
+                <w:sz w:val="24"/>
+                <w:szCs w:val="24"/>
+              </w:rPr>
+            </w:pPr>
+            <w:r>
+              <w:rPr>
+                <w:rFonts w:ascii="Times New Roman" w:hAnsi="Times New Roman" w:cs="Times New Roman"/>
+                <w:sz w:val="24"/>
+                <w:szCs w:val="24"/>
+              </w:rPr>
+              <w:t>Q’4, Q</w:t>
+            </w:r>
+            <w:r>
+              <w:rPr>
+                <w:rFonts w:ascii="Times New Roman" w:hAnsi="Times New Roman" w:cs="Times New Roman"/>
+                <w:sz w:val="24"/>
+                <w:szCs w:val="24"/>
+                <w:vertAlign w:val="subscript"/>
+              </w:rPr>
+              <w:t>bl</w:t>
+            </w:r>
+          </w:p>
+        </w:tc>
+        <w:tc>
+          <w:tcPr>
+            <w:tcW w:w="1533" w:type="dxa"/>
+          </w:tcPr>
+          <w:p>
+            <w:pPr>
+              <w:jc w:val="center"/>
+              <w:rPr>
+                <w:rFonts w:ascii="Times New Roman" w:hAnsi="Times New Roman" w:cs="Times New Roman"/>
+                <w:sz w:val="24"/>
+                <w:szCs w:val="24"/>
+              </w:rPr>
+            </w:pPr>
+            <m:oMathPara>
+              <m:oMath>
+                <m:r>
+                  <w:rPr>
+                    <w:rFonts w:ascii="Cambria Math" w:hAnsi="Cambria Math" w:cs="Times New Roman"/>
+                    <w:sz w:val="24"/>
+                    <w:szCs w:val="24"/>
+                  </w:rPr>
+                  <m:t>∅</m:t>
+                </m:r>
+              </m:oMath>
+            </m:oMathPara>
+          </w:p>
+        </w:tc>
+        <w:tc>
+          <w:tcPr>
+            <w:tcW w:w="1530" w:type="dxa"/>
+          </w:tcPr>
+          <w:p>
+            <w:pPr>
+              <w:jc w:val="center"/>
+              <w:rPr>
+                <w:rFonts w:ascii="Times New Roman" w:hAnsi="Times New Roman" w:cs="Times New Roman"/>
+                <w:sz w:val="24"/>
+                <w:szCs w:val="24"/>
+              </w:rPr>
+            </w:pPr>
+            <w:r>
+              <w:rPr>
+                <w:rFonts w:ascii="Times New Roman" w:hAnsi="Times New Roman" w:cs="Times New Roman"/>
+                <w:sz w:val="24"/>
+                <w:szCs w:val="24"/>
+              </w:rPr>
+              <w:t>Q’4, Q</w:t>
+            </w:r>
+            <w:r>
+              <w:rPr>
+                <w:rFonts w:ascii="Times New Roman" w:hAnsi="Times New Roman" w:cs="Times New Roman"/>
+                <w:sz w:val="24"/>
+                <w:szCs w:val="24"/>
+                <w:vertAlign w:val="subscript"/>
+              </w:rPr>
+              <w:t>bl</w:t>
+            </w:r>
+          </w:p>
+        </w:tc>
+        <w:tc>
+          <w:tcPr>
+            <w:tcW w:w="1974" w:type="dxa"/>
+          </w:tcPr>
+          <w:p>
+            <w:pPr>
+              <w:jc w:val="center"/>
+              <w:rPr>
+                <w:rFonts w:ascii="Times New Roman" w:hAnsi="Times New Roman" w:cs="Times New Roman"/>
+                <w:sz w:val="24"/>
+                <w:szCs w:val="24"/>
+              </w:rPr>
+            </w:pPr>
+            <m:oMathPara>
+              <m:oMath>
+                <m:r>
+                  <w:rPr>
+                    <w:rFonts w:ascii="Cambria Math" w:hAnsi="Cambria Math" w:cs="Times New Roman"/>
+                    <w:sz w:val="24"/>
+                    <w:szCs w:val="24"/>
+                  </w:rPr>
+                  <m:t>∅</m:t>
+                </m:r>
+              </m:oMath>
+            </m:oMathPara>
+          </w:p>
+        </w:tc>
+        <w:tc>
+          <w:tcPr>
+            <w:tcW w:w="1400" w:type="dxa"/>
+          </w:tcPr>
+          <w:p>
+            <w:pPr>
+              <w:jc w:val="center"/>
+              <w:rPr>
+                <w:rFonts w:ascii="Times New Roman" w:hAnsi="Times New Roman" w:cs="Times New Roman"/>
+                <w:sz w:val="24"/>
+                <w:szCs w:val="24"/>
+              </w:rPr>
+            </w:pPr>
+            <w:r>
+              <w:rPr>
+                <w:rFonts w:ascii="Times New Roman" w:hAnsi="Times New Roman" w:cs="Times New Roman"/>
+                <w:sz w:val="24"/>
+                <w:szCs w:val="24"/>
+              </w:rPr>
+              <w:t>Q’4, Q</w:t>
+            </w:r>
+            <w:r>
+              <w:rPr>
+                <w:rFonts w:ascii="Times New Roman" w:hAnsi="Times New Roman" w:cs="Times New Roman"/>
+                <w:sz w:val="24"/>
+                <w:szCs w:val="24"/>
+                <w:vertAlign w:val="subscript"/>
+              </w:rPr>
+              <w:t>bl</w:t>
+            </w:r>
+          </w:p>
+        </w:tc>
+      </w:tr>
+      <w:tr>
+        <w:trPr>
+          <w:jc w:val="center"/>
+        </w:trPr>
+        <w:tc>
+          <w:tcPr>
+            <w:tcW w:w="1098" w:type="dxa"/>
+          </w:tcPr>
+          <w:p>
+            <w:pPr>
+              <w:jc w:val="center"/>
+              <w:rPr>
+                <w:rFonts w:ascii="Times New Roman" w:hAnsi="Times New Roman" w:cs="Times New Roman"/>
+                <w:b/>
+                <w:sz w:val="24"/>
+                <w:szCs w:val="24"/>
+              </w:rPr>
+            </w:pPr>
+            <w:r>
+              <w:rPr>
+                <w:rFonts w:ascii="Times New Roman" w:hAnsi="Times New Roman" w:cs="Times New Roman"/>
+                <w:b/>
+                <w:sz w:val="24"/>
+                <w:szCs w:val="24"/>
+              </w:rPr>
+              <w:t>Q</w:t>
+            </w:r>
+            <w:r>
+              <w:rPr>
+                <w:rFonts w:ascii="Times New Roman" w:hAnsi="Times New Roman" w:cs="Times New Roman"/>
+                <w:b/>
+                <w:sz w:val="24"/>
+                <w:szCs w:val="24"/>
+                <w:vertAlign w:val="subscript"/>
+              </w:rPr>
+              <w:t>bl</w:t>
+            </w:r>
+          </w:p>
+        </w:tc>
+        <w:tc>
+          <w:tcPr>
+            <w:tcW w:w="1681" w:type="dxa"/>
+          </w:tcPr>
+          <w:p>
+            <w:pPr>
+              <w:jc w:val="center"/>
+              <w:rPr>
+                <w:rFonts w:ascii="Times New Roman" w:hAnsi="Times New Roman" w:cs="Times New Roman"/>
+                <w:sz w:val="24"/>
+                <w:szCs w:val="24"/>
+              </w:rPr>
+            </w:pPr>
+            <m:oMathPara>
+              <m:oMath>
+                <m:r>
+                  <w:rPr>
+                    <w:rFonts w:ascii="Cambria Math" w:hAnsi="Cambria Math" w:cs="Times New Roman"/>
+                    <w:sz w:val="24"/>
+                    <w:szCs w:val="24"/>
+                  </w:rPr>
+                  <m:t>∅</m:t>
+                </m:r>
+              </m:oMath>
+            </m:oMathPara>
+          </w:p>
+        </w:tc>
+        <w:tc>
+          <w:tcPr>
+            <w:tcW w:w="1533" w:type="dxa"/>
+          </w:tcPr>
+          <w:p>
+            <w:pPr>
+              <w:jc w:val="center"/>
+              <w:rPr>
+                <w:rFonts w:ascii="Times New Roman" w:hAnsi="Times New Roman" w:cs="Times New Roman"/>
+                <w:sz w:val="24"/>
+                <w:szCs w:val="24"/>
+              </w:rPr>
+            </w:pPr>
+            <m:oMathPara>
+              <m:oMath>
+                <m:r>
+                  <w:rPr>
+                    <w:rFonts w:ascii="Cambria Math" w:hAnsi="Cambria Math" w:cs="Times New Roman"/>
+                    <w:sz w:val="24"/>
+                    <w:szCs w:val="24"/>
+                  </w:rPr>
+                  <m:t>∅</m:t>
+                </m:r>
+              </m:oMath>
+            </m:oMathPara>
+          </w:p>
+        </w:tc>
+        <w:tc>
+          <w:tcPr>
+            <w:tcW w:w="1530" w:type="dxa"/>
+          </w:tcPr>
+          <w:p>
+            <w:pPr>
+              <w:jc w:val="center"/>
+              <w:rPr>
+                <w:rFonts w:ascii="Times New Roman" w:hAnsi="Times New Roman" w:cs="Times New Roman"/>
+                <w:sz w:val="24"/>
+                <w:szCs w:val="24"/>
+              </w:rPr>
+            </w:pPr>
+            <m:oMathPara>
+              <m:oMath>
+                <m:r>
+                  <w:rPr>
+                    <w:rFonts w:ascii="Cambria Math" w:hAnsi="Cambria Math" w:cs="Times New Roman"/>
+                    <w:sz w:val="24"/>
+                    <w:szCs w:val="24"/>
+                  </w:rPr>
+                  <m:t>∅</m:t>
+                </m:r>
+              </m:oMath>
+            </m:oMathPara>
+          </w:p>
+        </w:tc>
+        <w:tc>
+          <w:tcPr>
+            <w:tcW w:w="1974" w:type="dxa"/>
+          </w:tcPr>
+          <w:p>
+            <w:pPr>
+              <w:jc w:val="center"/>
+              <w:rPr>
+                <w:rFonts w:ascii="Times New Roman" w:hAnsi="Times New Roman" w:cs="Times New Roman"/>
+                <w:sz w:val="24"/>
+                <w:szCs w:val="24"/>
+              </w:rPr>
+            </w:pPr>
+            <m:oMathPara>
+              <m:oMath>
+                <m:r>
+                  <w:rPr>
+                    <w:rFonts w:ascii="Cambria Math" w:hAnsi="Cambria Math" w:cs="Times New Roman"/>
+                    <w:sz w:val="24"/>
+                    <w:szCs w:val="24"/>
+                  </w:rPr>
+                  <m:t>∅</m:t>
+                </m:r>
+              </m:oMath>
+            </m:oMathPara>
+          </w:p>
+        </w:tc>
+        <w:tc>
+          <w:tcPr>
+            <w:tcW w:w="1400" w:type="dxa"/>
+          </w:tcPr>
+          <w:p>
+            <w:pPr>
+              <w:jc w:val="center"/>
+              <w:rPr>
+                <w:rFonts w:ascii="Times New Roman" w:hAnsi="Times New Roman" w:cs="Times New Roman"/>
+                <w:sz w:val="24"/>
+                <w:szCs w:val="24"/>
+              </w:rPr>
+            </w:pPr>
+            <m:oMathPara>
+              <m:oMath>
+                <m:r>
+                  <w:rPr>
+                    <w:rFonts w:ascii="Cambria Math" w:hAnsi="Cambria Math" w:cs="Times New Roman"/>
+                    <w:sz w:val="24"/>
+                    <w:szCs w:val="24"/>
+                  </w:rPr>
+                  <m:t>∅</m:t>
+                </m:r>
+              </m:oMath>
+            </m:oMathPara>
+          </w:p>
+        </w:tc>
+      </w:tr>
+    </w:tbl>
+    <w:p>
+      <w:pPr>
+        <w:ind w:left="1080"/>
+      </w:pPr>
+    </w:p>
+    <w:p>
+      <w:pPr>
+        <w:ind w:left="1440"/>
+      </w:pPr>
+      <w:r>
+        <w:t>Các quan hệ cung:</w:t>
+      </w:r>
+    </w:p>
+    <w:p>
+      <w:pPr>
+        <w:pStyle w:val="ListParagraph"/>
+        <w:numPr>
+          <w:ilvl w:val="0"/>
+          <w:numId w:val="12"/>
+        </w:numPr>
+        <w:spacing w:after="200" w:line="276" w:lineRule="auto"/>
+        <w:ind w:left="2160"/>
+      </w:pPr>
+      <w:r>
+        <w:t xml:space="preserve">Cung </w:t>
+      </w:r>
+      <w:r>
+        <w:t>Q’13</w:t>
+      </w:r>
+      <w:r>
+        <w:t xml:space="preserve">: </w:t>
+      </w:r>
+      <w:r>
+        <w:tab/>
+        <w:t>Q13</w:t>
+      </w:r>
+      <w:r>
+        <w:t xml:space="preserve"> (</w:t>
+      </w:r>
+      <w:r>
+        <w:rPr>
+          <w:u w:val="single"/>
+        </w:rPr>
+        <w:t>A</w:t>
+      </w:r>
+      <w:r>
+        <w:t>BE)</w:t>
+      </w:r>
+    </w:p>
+    <w:p>
+      <w:pPr>
+        <w:pStyle w:val="ListParagraph"/>
+        <w:numPr>
+          <w:ilvl w:val="0"/>
+          <w:numId w:val="12"/>
+        </w:numPr>
+        <w:spacing w:after="200" w:line="276" w:lineRule="auto"/>
+        <w:ind w:left="2160"/>
+      </w:pPr>
+      <w:r>
+        <w:t>Cung Q’32</w:t>
+      </w:r>
+      <w:r>
+        <w:t xml:space="preserve">: </w:t>
+      </w:r>
+      <w:r>
+        <w:tab/>
+        <w:t>Q32</w:t>
+      </w:r>
+      <w:r>
+        <w:t xml:space="preserve"> (</w:t>
+      </w:r>
+      <w:r>
+        <w:rPr>
+          <w:u w:val="single"/>
+        </w:rPr>
+        <w:t>BE</w:t>
+      </w:r>
+      <w:r>
+        <w:t>C)</w:t>
+      </w:r>
+    </w:p>
+    <w:p>
+      <w:pPr>
+        <w:pStyle w:val="ListParagraph"/>
+        <w:numPr>
+          <w:ilvl w:val="0"/>
+          <w:numId w:val="12"/>
+        </w:numPr>
+        <w:spacing w:after="200" w:line="276" w:lineRule="auto"/>
+        <w:ind w:left="2160"/>
+      </w:pPr>
+      <w:r>
+        <w:t>Cung Q’3bl</w:t>
+      </w:r>
+      <w:r>
+        <w:t xml:space="preserve">: </w:t>
+      </w:r>
+      <w:r>
+        <w:tab/>
+        <w:t>Q3bl</w:t>
+      </w:r>
+      <w:r>
+        <w:t xml:space="preserve"> (</w:t>
+      </w:r>
+      <w:r>
+        <w:rPr>
+          <w:u w:val="single"/>
+        </w:rPr>
+        <w:t>BE</w:t>
+      </w:r>
+      <w:r>
+        <w:t>)</w:t>
+      </w:r>
+    </w:p>
+    <w:p>
+      <w:pPr>
+        <w:pStyle w:val="ListParagraph"/>
+        <w:numPr>
+          <w:ilvl w:val="0"/>
+          <w:numId w:val="12"/>
+        </w:numPr>
+        <w:spacing w:after="200" w:line="276" w:lineRule="auto"/>
+        <w:ind w:left="2160"/>
+      </w:pPr>
+      <w:r>
+        <w:t>Cung Q’24</w:t>
+      </w:r>
+      <w:r>
+        <w:t xml:space="preserve">: </w:t>
+      </w:r>
+      <w:r>
+        <w:tab/>
+        <w:t>Q24</w:t>
+      </w:r>
+      <w:r>
+        <w:t xml:space="preserve"> (</w:t>
+      </w:r>
+      <w:r>
+        <w:rPr>
+          <w:u w:val="single"/>
+        </w:rPr>
+        <w:t>BC</w:t>
+      </w:r>
+      <w:r>
+        <w:t>)</w:t>
+      </w:r>
+    </w:p>
+    <w:p>
+      <w:pPr>
+        <w:pStyle w:val="ListParagraph"/>
+        <w:numPr>
+          <w:ilvl w:val="0"/>
+          <w:numId w:val="12"/>
+        </w:numPr>
+        <w:spacing w:after="200" w:line="276" w:lineRule="auto"/>
+        <w:ind w:left="2160"/>
+      </w:pPr>
+      <w:r>
+        <w:t>Cung Q’2bl</w:t>
+      </w:r>
+      <w:r>
+        <w:t xml:space="preserve">: </w:t>
+      </w:r>
+      <w:r>
+        <w:tab/>
+      </w:r>
+      <w:r>
+        <w:t>Q</w:t>
+      </w:r>
+      <w:r>
+        <w:t>2bl</w:t>
+      </w:r>
+      <w:r>
+        <w:t xml:space="preserve"> (</w:t>
+      </w:r>
+      <w:r>
+        <w:rPr>
+          <w:u w:val="single"/>
+        </w:rPr>
+        <w:t>BC</w:t>
+      </w:r>
+      <w:r>
+        <w:t>)</w:t>
+      </w:r>
+    </w:p>
+    <w:p>
+      <w:pPr>
+        <w:pStyle w:val="ListParagraph"/>
+        <w:spacing w:after="200" w:line="276" w:lineRule="auto"/>
+        <w:ind w:left="2160"/>
+      </w:pPr>
+    </w:p>
+    <w:p>
+      <w:pPr>
+        <w:pStyle w:val="ListParagraph"/>
+        <w:spacing w:after="200" w:line="276" w:lineRule="auto"/>
+        <w:ind w:left="990"/>
+        <w:rPr>
+          <w:b/>
+          <w:i/>
+        </w:rPr>
+      </w:pPr>
+      <w:r>
+        <w:rPr>
+          <w:b/>
+          <w:i/>
+        </w:rPr>
+        <w:t>Đồ thị ban đầu:</w:t>
+      </w:r>
+    </w:p>
+    <w:p>
+      <w:pPr>
+        <w:spacing w:after="200" w:line="276" w:lineRule="auto"/>
+        <w:ind w:left="1080"/>
+      </w:pPr>
+      <w:r>
+        <w:object w:dxaOrig="7475" w:dyaOrig="3918">
+          <v:shape id="_x0000_i1028" type="#_x0000_t75" style="width:373.6pt;height:195.6pt" o:ole="">
+            <v:imagedata r:id="rId11" o:title=""/>
+          </v:shape>
+          <o:OLEObject Type="Embed" ProgID="Visio.Drawing.11" ShapeID="_x0000_i1028" DrawAspect="Content" ObjectID="_1382667455" r:id="rId12"/>
+        </w:object>
+      </w:r>
+    </w:p>
+    <w:p>
+      <w:pPr>
+        <w:pStyle w:val="ListParagraph"/>
+        <w:spacing w:after="200" w:line="276" w:lineRule="auto"/>
+        <w:ind w:left="2160"/>
+      </w:pPr>
+    </w:p>
+    <w:p>
+      <w:pPr>
+        <w:pStyle w:val="ListParagraph"/>
+        <w:numPr>
+          <w:ilvl w:val="0"/>
+          <w:numId w:val="12"/>
+        </w:numPr>
+        <w:rPr>
+          <w:b/>
+          <w:i/>
+        </w:rPr>
+      </w:pPr>
+      <w:r>
+        <w:rPr>
+          <w:b/>
+          <w:i/>
+        </w:rPr>
+        <w:t>Bướ</w:t>
+      </w:r>
+      <w:r>
+        <w:rPr>
+          <w:b/>
+          <w:i/>
+        </w:rPr>
+        <w:t>c 5</w:t>
+      </w:r>
+      <w:r>
+        <w:rPr>
+          <w:b/>
+          <w:i/>
+        </w:rPr>
+        <w:t>: Hủy những nút bản lề thừa</w:t>
+      </w:r>
+    </w:p>
+    <w:p>
+      <w:pPr>
+        <w:ind w:left="360" w:firstLine="720"/>
+      </w:pPr>
+      <w:r>
+        <w:t>Không có nút bản lề thừa</w:t>
+      </w:r>
+    </w:p>
+    <w:p>
+      <w:pPr>
+        <w:pStyle w:val="ListParagraph"/>
+        <w:numPr>
+          <w:ilvl w:val="0"/>
+          <w:numId w:val="13"/>
+        </w:numPr>
+        <w:rPr>
+          <w:b/>
+          <w:i/>
+        </w:rPr>
+      </w:pPr>
+      <w:r>
+        <w:rPr>
+          <w:b/>
+          <w:i/>
+        </w:rPr>
+        <w:t>Bước 6</w:t>
+      </w:r>
+      <w:r>
+        <w:rPr>
+          <w:b/>
+          <w:i/>
+        </w:rPr>
+        <w:t>: Mịn hóa các quan hệ nút:</w:t>
+      </w:r>
+    </w:p>
+    <w:p>
+      <w:pPr>
+        <w:ind w:left="720" w:firstLine="360"/>
+      </w:pPr>
+      <w:r>
+        <w:t>Xóa</w:t>
+      </w:r>
+      <w:r>
+        <w:t xml:space="preserve"> thuộc tính BE</w:t>
+      </w:r>
+      <w:r>
+        <w:t xml:space="preserve"> khỏi Q</w:t>
+      </w:r>
+      <w:r>
+        <w:t>’1</w:t>
+      </w:r>
+      <w:r>
+        <w:t>1 vì BE là khóa của Q</w:t>
+      </w:r>
+      <w:r>
+        <w:t>’3</w:t>
+      </w:r>
+      <w:r>
+        <w:t xml:space="preserve"> mà BE không là khóa của Q</w:t>
+      </w:r>
+      <w:r>
+        <w:t>’1</w:t>
+      </w:r>
+      <w:r>
+        <w:t>1</w:t>
+      </w:r>
+    </w:p>
+    <w:p>
+      <w:pPr>
+        <w:ind w:left="720" w:firstLine="360"/>
+      </w:pPr>
+    </w:p>
+    <w:p>
+      <w:pPr>
+        <w:ind w:left="720" w:firstLine="360"/>
+      </w:pPr>
+      <w:r>
+        <w:object w:dxaOrig="7475" w:dyaOrig="3918">
+          <v:shape id="_x0000_i1030" type="#_x0000_t75" style="width:373.6pt;height:195.6pt" o:ole="">
+            <v:imagedata r:id="rId13" o:title=""/>
+          </v:shape>
+          <o:OLEObject Type="Embed" ProgID="Visio.Drawing.11" ShapeID="_x0000_i1030" DrawAspect="Content" ObjectID="_1382667456" r:id="rId14"/>
+        </w:object>
+      </w:r>
+    </w:p>
+    <w:p>
+      <w:pPr>
+        <w:spacing w:after="200" w:line="276" w:lineRule="auto"/>
+      </w:pPr>
+    </w:p>
+    <w:p>
+      <w:pPr>
+        <w:pStyle w:val="ListParagraph"/>
+        <w:numPr>
+          <w:ilvl w:val="0"/>
+          <w:numId w:val="13"/>
+        </w:numPr>
+        <w:rPr>
+          <w:b/>
+          <w:i/>
+        </w:rPr>
+      </w:pPr>
+      <w:r>
+        <w:rPr>
+          <w:b/>
+          <w:i/>
+        </w:rPr>
+        <w:t>Bước 7: tạo cung vô hướ</w:t>
+      </w:r>
+      <w:r>
+        <w:rPr>
+          <w:b/>
+          <w:i/>
+        </w:rPr>
+        <w:t>ng</w:t>
+      </w:r>
+    </w:p>
+    <w:p>
+      <w:pPr>
+        <w:pStyle w:val="ListParagraph"/>
+        <w:ind w:left="1080"/>
+      </w:pPr>
+      <w:r>
+        <w:t>Không có cung vô hướng nào.</w:t>
+      </w:r>
+    </w:p>
+    <w:p>
+      <w:pPr>
+        <w:pStyle w:val="ListParagraph"/>
+        <w:ind w:left="1080"/>
+      </w:pPr>
+    </w:p>
+    <w:p>
+      <w:pPr>
+        <w:pStyle w:val="ListParagraph"/>
+        <w:ind w:left="1080"/>
+      </w:pPr>
+    </w:p>
+    <w:p>
+      <w:pPr>
+        <w:pStyle w:val="ListParagraph"/>
+        <w:ind w:left="1080"/>
+      </w:pPr>
+    </w:p>
+    <w:p>
+      <w:pPr>
+        <w:pStyle w:val="ListParagraph"/>
+        <w:ind w:left="1080"/>
+      </w:pPr>
+    </w:p>
+    <w:p>
+      <w:pPr>
+        <w:pStyle w:val="ListParagraph"/>
+        <w:numPr>
+          <w:ilvl w:val="0"/>
+          <w:numId w:val="5"/>
+        </w:numPr>
+        <w:ind w:left="630"/>
+        <w:rPr>
+          <w:b/>
+          <w:i/>
+        </w:rPr>
+      </w:pPr>
+      <w:r>
+        <w:rPr>
+          <w:b/>
+          <w:i/>
+        </w:rPr>
         <w:lastRenderedPageBreak/>
-        <w:t>Q’3 và Q’4 : C</w:t>
-      </w:r>
-      <w:r>
-        <w:tab/>
-      </w:r>
-      <w:r>
-        <w:tab/>
-        <w:t>khoá của Q’4</w:t>
-      </w:r>
-    </w:p>
-    <w:p>
-      <w:pPr>
-        <w:ind w:left="1800"/>
-      </w:pPr>
-      <w:r>
-        <w:t>Vậy tạo nút bản lề B</w:t>
-      </w:r>
+        <w:t>Vậy kết quả đồ thị của lược đồ C:</w:t>
+      </w:r>
+    </w:p>
+    <w:p>
+      <w:pPr>
+        <w:pStyle w:val="ListParagraph"/>
+        <w:ind w:left="630"/>
+      </w:pPr>
+      <w:r>
+        <w:object w:dxaOrig="7475" w:dyaOrig="3918">
+          <v:shape id="_x0000_i1029" type="#_x0000_t75" style="width:373.6pt;height:195.6pt" o:ole="">
+            <v:imagedata r:id="rId13" o:title=""/>
+          </v:shape>
+          <o:OLEObject Type="Embed" ProgID="Visio.Drawing.11" ShapeID="_x0000_i1029" DrawAspect="Content" ObjectID="_1382667457" r:id="rId15"/>
+        </w:object>
+      </w:r>
+    </w:p>
+    <w:p>
+      <w:pPr>
+        <w:pStyle w:val="ListParagraph"/>
+        <w:numPr>
+          <w:ilvl w:val="0"/>
+          <w:numId w:val="14"/>
+        </w:numPr>
+        <w:spacing w:after="200" w:line="276" w:lineRule="auto"/>
+        <w:rPr>
+          <w:rFonts w:cs="Times New Roman"/>
+        </w:rPr>
+      </w:pPr>
+      <w:r>
+        <w:rPr>
+          <w:rFonts w:cs="Times New Roman"/>
+        </w:rPr>
+        <w:t>Chuỗi</w:t>
+      </w:r>
+      <w:r>
+        <w:rPr>
+          <w:rFonts w:cs="Times New Roman"/>
+        </w:rPr>
+        <w:t xml:space="preserve"> kết</w:t>
+      </w:r>
+      <w:r>
+        <w:rPr>
+          <w:rFonts w:cs="Times New Roman"/>
+        </w:rPr>
+        <w:t xml:space="preserve"> </w:t>
+      </w:r>
+      <m:oMath>
+        <m:sSub>
+          <m:sSubPr>
+            <m:ctrlPr>
+              <w:rPr>
+                <w:rFonts w:ascii="Cambria Math" w:hAnsi="Cambria Math" w:cs="Times New Roman"/>
+                <w:i/>
+              </w:rPr>
+            </m:ctrlPr>
+          </m:sSubPr>
+          <m:e>
+            <m:r>
+              <w:rPr>
+                <w:rFonts w:ascii="Cambria Math" w:hAnsi="Cambria Math" w:cs="Times New Roman"/>
+              </w:rPr>
+              <m:t>Q</m:t>
+            </m:r>
+          </m:e>
+          <m:sub>
+            <m:r>
+              <w:rPr>
+                <w:rFonts w:ascii="Cambria Math" w:hAnsi="Cambria Math" w:cs="Times New Roman"/>
+              </w:rPr>
+              <m:t>0</m:t>
+            </m:r>
+          </m:sub>
+        </m:sSub>
+        <m:d>
+          <m:dPr>
+            <m:begChr m:val="["/>
+            <m:endChr m:val="]"/>
+            <m:ctrlPr>
+              <w:rPr>
+                <w:rFonts w:ascii="Cambria Math" w:hAnsi="Cambria Math" w:cs="Times New Roman"/>
+                <w:i/>
+              </w:rPr>
+            </m:ctrlPr>
+          </m:dPr>
+          <m:e>
+            <m:r>
+              <w:rPr>
+                <w:rFonts w:ascii="Cambria Math" w:hAnsi="Cambria Math" w:cs="Times New Roman"/>
+              </w:rPr>
+              <m:t>ABEX</m:t>
+            </m:r>
+          </m:e>
+        </m:d>
+        <m:r>
+          <w:rPr>
+            <w:rFonts w:ascii="Cambria Math" w:hAnsi="Cambria Math" w:cs="Times New Roman"/>
+          </w:rPr>
+          <m:t xml:space="preserve">⋈ </m:t>
+        </m:r>
+        <m:sSub>
+          <m:sSubPr>
+            <m:ctrlPr>
+              <w:rPr>
+                <w:rFonts w:ascii="Cambria Math" w:hAnsi="Cambria Math" w:cs="Times New Roman"/>
+                <w:i/>
+              </w:rPr>
+            </m:ctrlPr>
+          </m:sSubPr>
+          <m:e>
+            <m:r>
+              <w:rPr>
+                <w:rFonts w:ascii="Cambria Math" w:hAnsi="Cambria Math" w:cs="Times New Roman"/>
+              </w:rPr>
+              <m:t>Q</m:t>
+            </m:r>
+          </m:e>
+          <m:sub>
+            <m:r>
+              <w:rPr>
+                <w:rFonts w:ascii="Cambria Math" w:hAnsi="Cambria Math" w:cs="Times New Roman"/>
+              </w:rPr>
+              <m:t>0</m:t>
+            </m:r>
+          </m:sub>
+        </m:sSub>
+        <m:d>
+          <m:dPr>
+            <m:begChr m:val="["/>
+            <m:endChr m:val="]"/>
+            <m:ctrlPr>
+              <w:rPr>
+                <w:rFonts w:ascii="Cambria Math" w:hAnsi="Cambria Math" w:cs="Times New Roman"/>
+                <w:i/>
+              </w:rPr>
+            </m:ctrlPr>
+          </m:dPr>
+          <m:e>
+            <m:r>
+              <w:rPr>
+                <w:rFonts w:ascii="Cambria Math" w:hAnsi="Cambria Math" w:cs="Times New Roman"/>
+              </w:rPr>
+              <m:t>BECT</m:t>
+            </m:r>
+          </m:e>
+        </m:d>
+        <m:r>
+          <w:rPr>
+            <w:rFonts w:ascii="Cambria Math" w:hAnsi="Cambria Math" w:cs="Times New Roman"/>
+          </w:rPr>
+          <m:t xml:space="preserve">⋈ </m:t>
+        </m:r>
+        <m:sSub>
+          <m:sSubPr>
+            <m:ctrlPr>
+              <w:rPr>
+                <w:rFonts w:ascii="Cambria Math" w:hAnsi="Cambria Math" w:cs="Times New Roman"/>
+                <w:i/>
+              </w:rPr>
+            </m:ctrlPr>
+          </m:sSubPr>
+          <m:e>
+            <m:r>
+              <w:rPr>
+                <w:rFonts w:ascii="Cambria Math" w:hAnsi="Cambria Math" w:cs="Times New Roman"/>
+              </w:rPr>
+              <m:t>Q</m:t>
+            </m:r>
+          </m:e>
+          <m:sub>
+            <m:r>
+              <w:rPr>
+                <w:rFonts w:ascii="Cambria Math" w:hAnsi="Cambria Math" w:cs="Times New Roman"/>
+              </w:rPr>
+              <m:t>0</m:t>
+            </m:r>
+          </m:sub>
+        </m:sSub>
+        <m:r>
+          <w:rPr>
+            <w:rFonts w:ascii="Cambria Math" w:hAnsi="Cambria Math" w:cs="Times New Roman"/>
+          </w:rPr>
+          <m:t>[CZ]</m:t>
+        </m:r>
+      </m:oMath>
+      <w:r>
+        <w:rPr>
+          <w:rFonts w:eastAsiaTheme="minorEastAsia" w:cs="Times New Roman"/>
+        </w:rPr>
+        <w:t xml:space="preserve">  tương đương chuỗi kết </w:t>
+      </w:r>
+      <m:oMath>
+        <m:sSub>
+          <m:sSubPr>
+            <m:ctrlPr>
+              <w:rPr>
+                <w:rFonts w:ascii="Cambria Math" w:hAnsi="Cambria Math" w:cs="Times New Roman"/>
+                <w:i/>
+              </w:rPr>
+            </m:ctrlPr>
+          </m:sSubPr>
+          <m:e>
+            <m:r>
+              <w:rPr>
+                <w:rFonts w:ascii="Cambria Math" w:hAnsi="Cambria Math" w:cs="Times New Roman"/>
+              </w:rPr>
+              <m:t>Q</m:t>
+            </m:r>
+          </m:e>
+          <m:sub>
+            <m:r>
+              <w:rPr>
+                <w:rFonts w:ascii="Cambria Math" w:hAnsi="Cambria Math" w:cs="Times New Roman"/>
+              </w:rPr>
+              <m:t>0</m:t>
+            </m:r>
+          </m:sub>
+        </m:sSub>
+        <m:d>
+          <m:dPr>
+            <m:begChr m:val="["/>
+            <m:endChr m:val="]"/>
+            <m:ctrlPr>
+              <w:rPr>
+                <w:rFonts w:ascii="Cambria Math" w:hAnsi="Cambria Math" w:cs="Times New Roman"/>
+                <w:i/>
+              </w:rPr>
+            </m:ctrlPr>
+          </m:dPr>
+          <m:e>
+            <m:r>
+              <w:rPr>
+                <w:rFonts w:ascii="Cambria Math" w:hAnsi="Cambria Math" w:cs="Times New Roman"/>
+              </w:rPr>
+              <m:t>AX</m:t>
+            </m:r>
+          </m:e>
+        </m:d>
+        <m:r>
+          <w:rPr>
+            <w:rFonts w:ascii="Cambria Math" w:hAnsi="Cambria Math" w:cs="Times New Roman"/>
+          </w:rPr>
+          <m:t>⋈</m:t>
+        </m:r>
+        <m:sSub>
+          <m:sSubPr>
+            <m:ctrlPr>
+              <w:rPr>
+                <w:rFonts w:ascii="Cambria Math" w:hAnsi="Cambria Math" w:cs="Times New Roman"/>
+                <w:i/>
+              </w:rPr>
+            </m:ctrlPr>
+          </m:sSubPr>
+          <m:e>
+            <m:r>
+              <w:rPr>
+                <w:rFonts w:ascii="Cambria Math" w:hAnsi="Cambria Math" w:cs="Times New Roman"/>
+              </w:rPr>
+              <m:t>Q</m:t>
+            </m:r>
+          </m:e>
+          <m:sub>
+            <m:r>
+              <w:rPr>
+                <w:rFonts w:ascii="Cambria Math" w:hAnsi="Cambria Math" w:cs="Times New Roman"/>
+              </w:rPr>
+              <m:t>0</m:t>
+            </m:r>
+          </m:sub>
+        </m:sSub>
+        <m:d>
+          <m:dPr>
+            <m:begChr m:val="["/>
+            <m:endChr m:val="]"/>
+            <m:ctrlPr>
+              <w:rPr>
+                <w:rFonts w:ascii="Cambria Math" w:hAnsi="Cambria Math" w:cs="Times New Roman"/>
+                <w:i/>
+              </w:rPr>
+            </m:ctrlPr>
+          </m:dPr>
+          <m:e>
+            <m:r>
+              <w:rPr>
+                <w:rFonts w:ascii="Cambria Math" w:hAnsi="Cambria Math" w:cs="Times New Roman"/>
+              </w:rPr>
+              <m:t>ABE</m:t>
+            </m:r>
+          </m:e>
+        </m:d>
+        <m:r>
+          <w:rPr>
+            <w:rFonts w:ascii="Cambria Math" w:hAnsi="Cambria Math" w:cs="Times New Roman"/>
+          </w:rPr>
+          <m:t xml:space="preserve">⋈ </m:t>
+        </m:r>
+        <m:sSub>
+          <m:sSubPr>
+            <m:ctrlPr>
+              <w:rPr>
+                <w:rFonts w:ascii="Cambria Math" w:hAnsi="Cambria Math" w:cs="Times New Roman"/>
+                <w:i/>
+              </w:rPr>
+            </m:ctrlPr>
+          </m:sSubPr>
+          <m:e>
+            <m:r>
+              <w:rPr>
+                <w:rFonts w:ascii="Cambria Math" w:hAnsi="Cambria Math" w:cs="Times New Roman"/>
+              </w:rPr>
+              <m:t>Q</m:t>
+            </m:r>
+          </m:e>
+          <m:sub>
+            <m:r>
+              <w:rPr>
+                <w:rFonts w:ascii="Cambria Math" w:hAnsi="Cambria Math" w:cs="Times New Roman"/>
+              </w:rPr>
+              <m:t>0</m:t>
+            </m:r>
+          </m:sub>
+        </m:sSub>
+        <m:d>
+          <m:dPr>
+            <m:begChr m:val="["/>
+            <m:endChr m:val="]"/>
+            <m:ctrlPr>
+              <w:rPr>
+                <w:rFonts w:ascii="Cambria Math" w:hAnsi="Cambria Math" w:cs="Times New Roman"/>
+                <w:i/>
+              </w:rPr>
+            </m:ctrlPr>
+          </m:dPr>
+          <m:e>
+            <m:r>
+              <w:rPr>
+                <w:rFonts w:ascii="Cambria Math" w:hAnsi="Cambria Math" w:cs="Times New Roman"/>
+              </w:rPr>
+              <m:t>BE</m:t>
+            </m:r>
+          </m:e>
+        </m:d>
+        <m:r>
+          <w:rPr>
+            <w:rFonts w:ascii="Cambria Math" w:hAnsi="Cambria Math" w:cs="Times New Roman"/>
+          </w:rPr>
+          <m:t>⋈</m:t>
+        </m:r>
+        <m:sSub>
+          <m:sSubPr>
+            <m:ctrlPr>
+              <w:rPr>
+                <w:rFonts w:ascii="Cambria Math" w:hAnsi="Cambria Math" w:cs="Times New Roman"/>
+                <w:i/>
+              </w:rPr>
+            </m:ctrlPr>
+          </m:sSubPr>
+          <m:e>
+            <m:r>
+              <w:rPr>
+                <w:rFonts w:ascii="Cambria Math" w:hAnsi="Cambria Math" w:cs="Times New Roman"/>
+              </w:rPr>
+              <m:t>Q</m:t>
+            </m:r>
+          </m:e>
+          <m:sub>
+            <m:r>
+              <w:rPr>
+                <w:rFonts w:ascii="Cambria Math" w:hAnsi="Cambria Math" w:cs="Times New Roman"/>
+              </w:rPr>
+              <m:t>0</m:t>
+            </m:r>
+          </m:sub>
+        </m:sSub>
+        <m:d>
+          <m:dPr>
+            <m:begChr m:val="["/>
+            <m:endChr m:val="]"/>
+            <m:ctrlPr>
+              <w:rPr>
+                <w:rFonts w:ascii="Cambria Math" w:hAnsi="Cambria Math" w:cs="Times New Roman"/>
+                <w:i/>
+              </w:rPr>
+            </m:ctrlPr>
+          </m:dPr>
+          <m:e>
+            <m:r>
+              <w:rPr>
+                <w:rFonts w:ascii="Cambria Math" w:hAnsi="Cambria Math" w:cs="Times New Roman"/>
+              </w:rPr>
+              <m:t>BCT</m:t>
+            </m:r>
+          </m:e>
+        </m:d>
+        <m:r>
+          <w:rPr>
+            <w:rFonts w:ascii="Cambria Math" w:hAnsi="Cambria Math" w:cs="Times New Roman"/>
+          </w:rPr>
+          <m:t xml:space="preserve"> ⋈ </m:t>
+        </m:r>
+        <m:sSub>
+          <m:sSubPr>
+            <m:ctrlPr>
+              <w:rPr>
+                <w:rFonts w:ascii="Cambria Math" w:hAnsi="Cambria Math" w:cs="Times New Roman"/>
+                <w:i/>
+              </w:rPr>
+            </m:ctrlPr>
+          </m:sSubPr>
+          <m:e>
+            <m:r>
+              <w:rPr>
+                <w:rFonts w:ascii="Cambria Math" w:hAnsi="Cambria Math" w:cs="Times New Roman"/>
+              </w:rPr>
+              <m:t>Q</m:t>
+            </m:r>
+          </m:e>
+          <m:sub>
+            <m:r>
+              <w:rPr>
+                <w:rFonts w:ascii="Cambria Math" w:hAnsi="Cambria Math" w:cs="Times New Roman"/>
+              </w:rPr>
+              <m:t>0</m:t>
+            </m:r>
+          </m:sub>
+        </m:sSub>
+        <m:r>
+          <w:rPr>
+            <w:rFonts w:ascii="Cambria Math" w:hAnsi="Cambria Math" w:cs="Times New Roman"/>
+          </w:rPr>
+          <m:t>[CZ]</m:t>
+        </m:r>
+      </m:oMath>
+      <w:r>
+        <w:rPr>
+          <w:rFonts w:eastAsiaTheme="minorEastAsia" w:cs="Times New Roman"/>
+        </w:rPr>
+        <w:t xml:space="preserve"> có được</w:t>
+      </w:r>
+      <w:r>
+        <w:rPr>
+          <w:rFonts w:eastAsiaTheme="minorEastAsia" w:cs="Times New Roman"/>
+        </w:rPr>
+        <w:t xml:space="preserve"> cài đặt trực tiếp trên lược đồ do tồn tại dòng D  = (Q</w:t>
+      </w:r>
+      <w:r>
+        <w:rPr>
+          <w:rFonts w:eastAsiaTheme="minorEastAsia" w:cs="Times New Roman"/>
+        </w:rPr>
+        <w:t>’13 , Q’32</w:t>
+      </w:r>
+      <w:r>
+        <w:rPr>
+          <w:rFonts w:eastAsiaTheme="minorEastAsia" w:cs="Times New Roman"/>
+        </w:rPr>
+        <w:t>, Q</w:t>
+      </w:r>
+      <w:r>
+        <w:rPr>
+          <w:rFonts w:eastAsiaTheme="minorEastAsia" w:cs="Times New Roman"/>
+        </w:rPr>
+        <w:t>’24</w:t>
+      </w:r>
+      <w:r>
+        <w:rPr>
+          <w:rFonts w:eastAsiaTheme="minorEastAsia" w:cs="Times New Roman"/>
+        </w:rPr>
+        <w:t>) có gốc là Q</w:t>
+      </w:r>
+      <w:r>
+        <w:rPr>
+          <w:rFonts w:eastAsiaTheme="minorEastAsia" w:cs="Times New Roman"/>
+        </w:rPr>
+        <w:t>’1</w:t>
+      </w:r>
+      <w:r>
+        <w:rPr>
+          <w:rFonts w:eastAsiaTheme="minorEastAsia" w:cs="Times New Roman"/>
+        </w:rPr>
+        <w:t xml:space="preserve">1 </w:t>
+      </w:r>
+      <w:r>
+        <w:rPr>
+          <w:rFonts w:eastAsiaTheme="minorEastAsia" w:cs="Times New Roman"/>
+        </w:rPr>
+        <w:t xml:space="preserve">thoả điều kiện các cung của D </w:t>
+      </w:r>
+      <w:r>
+        <w:rPr>
+          <w:rFonts w:eastAsiaTheme="minorEastAsia" w:cs="Times New Roman"/>
+        </w:rPr>
+        <w:t>đều tương ứng với quan hệ Qi trong chuỗi kết và mỗi Qi trong chuỗi kết đều tồn tại 1 cung hoặc 1 nút ứng với Qi đó</w:t>
+      </w:r>
+    </w:p>
+    <w:p>
+      <w:pPr>
+        <w:pStyle w:val="ListParagraph"/>
+      </w:pPr>
     </w:p>
     <w:sectPr>
       <w:pgSz w:w="12240" w:h="15840"/>
@@ -1184,12 +3387,334 @@
         <v:path o:extrusionok="f" gradientshapeok="t" o:connecttype="rect"/>
         <o:lock v:ext="edit" aspectratio="t"/>
       </v:shapetype>
-      <v:shape id="_x0000_i1038" type="#_x0000_t75" style="width:11.55pt;height:11.55pt" o:bullet="t">
+      <v:shape id="_x0000_i1094" type="#_x0000_t75" style="width:11.55pt;height:11.55pt" o:bullet="t">
         <v:imagedata r:id="rId1" o:title="msoDBF1"/>
       </v:shape>
     </w:pict>
   </w:numPicBullet>
+  <w:numPicBullet w:numPicBulletId="1">
+    <w:pict>
+      <v:shape id="_x0000_i1095" type="#_x0000_t75" style="width:11.55pt;height:11.55pt" o:bullet="t">
+        <v:imagedata r:id="rId2" o:title="mso6A97"/>
+      </v:shape>
+    </w:pict>
+  </w:numPicBullet>
   <w:abstractNum w:abstractNumId="0">
+    <w:nsid w:val="06BB5184"/>
+    <w:multiLevelType w:val="hybridMultilevel"/>
+    <w:tmpl w:val="ABA66FB0"/>
+    <w:lvl w:ilvl="0" w:tplc="04090001">
+      <w:start w:val="1"/>
+      <w:numFmt w:val="bullet"/>
+      <w:lvlText w:val=""/>
+      <w:lvlJc w:val="left"/>
+      <w:pPr>
+        <w:ind w:left="1080" w:hanging="360"/>
+      </w:pPr>
+      <w:rPr>
+        <w:rFonts w:ascii="Symbol" w:hAnsi="Symbol" w:hint="default"/>
+      </w:rPr>
+    </w:lvl>
+    <w:lvl w:ilvl="1" w:tplc="04090003" w:tentative="1">
+      <w:start w:val="1"/>
+      <w:numFmt w:val="bullet"/>
+      <w:lvlText w:val="o"/>
+      <w:lvlJc w:val="left"/>
+      <w:pPr>
+        <w:ind w:left="1800" w:hanging="360"/>
+      </w:pPr>
+      <w:rPr>
+        <w:rFonts w:ascii="Courier New" w:hAnsi="Courier New" w:cs="Courier New" w:hint="default"/>
+      </w:rPr>
+    </w:lvl>
+    <w:lvl w:ilvl="2" w:tplc="04090005" w:tentative="1">
+      <w:start w:val="1"/>
+      <w:numFmt w:val="bullet"/>
+      <w:lvlText w:val=""/>
+      <w:lvlJc w:val="left"/>
+      <w:pPr>
+        <w:ind w:left="2520" w:hanging="360"/>
+      </w:pPr>
+      <w:rPr>
+        <w:rFonts w:ascii="Wingdings" w:hAnsi="Wingdings" w:hint="default"/>
+      </w:rPr>
+    </w:lvl>
+    <w:lvl w:ilvl="3" w:tplc="04090001" w:tentative="1">
+      <w:start w:val="1"/>
+      <w:numFmt w:val="bullet"/>
+      <w:lvlText w:val=""/>
+      <w:lvlJc w:val="left"/>
+      <w:pPr>
+        <w:ind w:left="3240" w:hanging="360"/>
+      </w:pPr>
+      <w:rPr>
+        <w:rFonts w:ascii="Symbol" w:hAnsi="Symbol" w:hint="default"/>
+      </w:rPr>
+    </w:lvl>
+    <w:lvl w:ilvl="4" w:tplc="04090003" w:tentative="1">
+      <w:start w:val="1"/>
+      <w:numFmt w:val="bullet"/>
+      <w:lvlText w:val="o"/>
+      <w:lvlJc w:val="left"/>
+      <w:pPr>
+        <w:ind w:left="3960" w:hanging="360"/>
+      </w:pPr>
+      <w:rPr>
+        <w:rFonts w:ascii="Courier New" w:hAnsi="Courier New" w:cs="Courier New" w:hint="default"/>
+      </w:rPr>
+    </w:lvl>
+    <w:lvl w:ilvl="5" w:tplc="04090005" w:tentative="1">
+      <w:start w:val="1"/>
+      <w:numFmt w:val="bullet"/>
+      <w:lvlText w:val=""/>
+      <w:lvlJc w:val="left"/>
+      <w:pPr>
+        <w:ind w:left="4680" w:hanging="360"/>
+      </w:pPr>
+      <w:rPr>
+        <w:rFonts w:ascii="Wingdings" w:hAnsi="Wingdings" w:hint="default"/>
+      </w:rPr>
+    </w:lvl>
+    <w:lvl w:ilvl="6" w:tplc="04090001" w:tentative="1">
+      <w:start w:val="1"/>
+      <w:numFmt w:val="bullet"/>
+      <w:lvlText w:val=""/>
+      <w:lvlJc w:val="left"/>
+      <w:pPr>
+        <w:ind w:left="5400" w:hanging="360"/>
+      </w:pPr>
+      <w:rPr>
+        <w:rFonts w:ascii="Symbol" w:hAnsi="Symbol" w:hint="default"/>
+      </w:rPr>
+    </w:lvl>
+    <w:lvl w:ilvl="7" w:tplc="04090003" w:tentative="1">
+      <w:start w:val="1"/>
+      <w:numFmt w:val="bullet"/>
+      <w:lvlText w:val="o"/>
+      <w:lvlJc w:val="left"/>
+      <w:pPr>
+        <w:ind w:left="6120" w:hanging="360"/>
+      </w:pPr>
+      <w:rPr>
+        <w:rFonts w:ascii="Courier New" w:hAnsi="Courier New" w:cs="Courier New" w:hint="default"/>
+      </w:rPr>
+    </w:lvl>
+    <w:lvl w:ilvl="8" w:tplc="04090005" w:tentative="1">
+      <w:start w:val="1"/>
+      <w:numFmt w:val="bullet"/>
+      <w:lvlText w:val=""/>
+      <w:lvlJc w:val="left"/>
+      <w:pPr>
+        <w:ind w:left="6840" w:hanging="360"/>
+      </w:pPr>
+      <w:rPr>
+        <w:rFonts w:ascii="Wingdings" w:hAnsi="Wingdings" w:hint="default"/>
+      </w:rPr>
+    </w:lvl>
+  </w:abstractNum>
+  <w:abstractNum w:abstractNumId="1">
+    <w:nsid w:val="131F3F9D"/>
+    <w:multiLevelType w:val="hybridMultilevel"/>
+    <w:tmpl w:val="2018C492"/>
+    <w:lvl w:ilvl="0" w:tplc="04090017">
+      <w:start w:val="1"/>
+      <w:numFmt w:val="lowerLetter"/>
+      <w:lvlText w:val="%1)"/>
+      <w:lvlJc w:val="left"/>
+      <w:pPr>
+        <w:ind w:left="720" w:hanging="360"/>
+      </w:pPr>
+      <w:rPr>
+        <w:rFonts w:hint="default"/>
+      </w:rPr>
+    </w:lvl>
+    <w:lvl w:ilvl="1" w:tplc="04090019" w:tentative="1">
+      <w:start w:val="1"/>
+      <w:numFmt w:val="lowerLetter"/>
+      <w:lvlText w:val="%2."/>
+      <w:lvlJc w:val="left"/>
+      <w:pPr>
+        <w:ind w:left="1440" w:hanging="360"/>
+      </w:pPr>
+    </w:lvl>
+    <w:lvl w:ilvl="2" w:tplc="0409001B" w:tentative="1">
+      <w:start w:val="1"/>
+      <w:numFmt w:val="lowerRoman"/>
+      <w:lvlText w:val="%3."/>
+      <w:lvlJc w:val="right"/>
+      <w:pPr>
+        <w:ind w:left="2160" w:hanging="180"/>
+      </w:pPr>
+    </w:lvl>
+    <w:lvl w:ilvl="3" w:tplc="0409000F" w:tentative="1">
+      <w:start w:val="1"/>
+      <w:numFmt w:val="decimal"/>
+      <w:lvlText w:val="%4."/>
+      <w:lvlJc w:val="left"/>
+      <w:pPr>
+        <w:ind w:left="2880" w:hanging="360"/>
+      </w:pPr>
+    </w:lvl>
+    <w:lvl w:ilvl="4" w:tplc="04090019" w:tentative="1">
+      <w:start w:val="1"/>
+      <w:numFmt w:val="lowerLetter"/>
+      <w:lvlText w:val="%5."/>
+      <w:lvlJc w:val="left"/>
+      <w:pPr>
+        <w:ind w:left="3600" w:hanging="360"/>
+      </w:pPr>
+    </w:lvl>
+    <w:lvl w:ilvl="5" w:tplc="0409001B" w:tentative="1">
+      <w:start w:val="1"/>
+      <w:numFmt w:val="lowerRoman"/>
+      <w:lvlText w:val="%6."/>
+      <w:lvlJc w:val="right"/>
+      <w:pPr>
+        <w:ind w:left="4320" w:hanging="180"/>
+      </w:pPr>
+    </w:lvl>
+    <w:lvl w:ilvl="6" w:tplc="0409000F" w:tentative="1">
+      <w:start w:val="1"/>
+      <w:numFmt w:val="decimal"/>
+      <w:lvlText w:val="%7."/>
+      <w:lvlJc w:val="left"/>
+      <w:pPr>
+        <w:ind w:left="5040" w:hanging="360"/>
+      </w:pPr>
+    </w:lvl>
+    <w:lvl w:ilvl="7" w:tplc="04090019" w:tentative="1">
+      <w:start w:val="1"/>
+      <w:numFmt w:val="lowerLetter"/>
+      <w:lvlText w:val="%8."/>
+      <w:lvlJc w:val="left"/>
+      <w:pPr>
+        <w:ind w:left="5760" w:hanging="360"/>
+      </w:pPr>
+    </w:lvl>
+    <w:lvl w:ilvl="8" w:tplc="0409001B" w:tentative="1">
+      <w:start w:val="1"/>
+      <w:numFmt w:val="lowerRoman"/>
+      <w:lvlText w:val="%9."/>
+      <w:lvlJc w:val="right"/>
+      <w:pPr>
+        <w:ind w:left="6480" w:hanging="180"/>
+      </w:pPr>
+    </w:lvl>
+  </w:abstractNum>
+  <w:abstractNum w:abstractNumId="2">
+    <w:nsid w:val="1D242A0C"/>
+    <w:multiLevelType w:val="hybridMultilevel"/>
+    <w:tmpl w:val="9B1C2C32"/>
+    <w:lvl w:ilvl="0" w:tplc="62A026AA">
+      <w:start w:val="1"/>
+      <w:numFmt w:val="bullet"/>
+      <w:lvlText w:val=""/>
+      <w:lvlJc w:val="left"/>
+      <w:pPr>
+        <w:ind w:left="720" w:hanging="360"/>
+      </w:pPr>
+      <w:rPr>
+        <w:rFonts w:ascii="Wingdings" w:eastAsiaTheme="minorHAnsi" w:hAnsi="Wingdings" w:cstheme="minorBidi" w:hint="default"/>
+      </w:rPr>
+    </w:lvl>
+    <w:lvl w:ilvl="1" w:tplc="04090003">
+      <w:start w:val="1"/>
+      <w:numFmt w:val="bullet"/>
+      <w:lvlText w:val="o"/>
+      <w:lvlJc w:val="left"/>
+      <w:pPr>
+        <w:ind w:left="1440" w:hanging="360"/>
+      </w:pPr>
+      <w:rPr>
+        <w:rFonts w:ascii="Courier New" w:hAnsi="Courier New" w:cs="Courier New" w:hint="default"/>
+      </w:rPr>
+    </w:lvl>
+    <w:lvl w:ilvl="2" w:tplc="62A026AA">
+      <w:start w:val="1"/>
+      <w:numFmt w:val="bullet"/>
+      <w:lvlText w:val=""/>
+      <w:lvlJc w:val="left"/>
+      <w:pPr>
+        <w:ind w:left="2160" w:hanging="360"/>
+      </w:pPr>
+      <w:rPr>
+        <w:rFonts w:ascii="Wingdings" w:eastAsiaTheme="minorHAnsi" w:hAnsi="Wingdings" w:cstheme="minorBidi" w:hint="default"/>
+      </w:rPr>
+    </w:lvl>
+    <w:lvl w:ilvl="3" w:tplc="04090001" w:tentative="1">
+      <w:start w:val="1"/>
+      <w:numFmt w:val="bullet"/>
+      <w:lvlText w:val=""/>
+      <w:lvlJc w:val="left"/>
+      <w:pPr>
+        <w:ind w:left="2880" w:hanging="360"/>
+      </w:pPr>
+      <w:rPr>
+        <w:rFonts w:ascii="Symbol" w:hAnsi="Symbol" w:hint="default"/>
+      </w:rPr>
+    </w:lvl>
+    <w:lvl w:ilvl="4" w:tplc="04090003" w:tentative="1">
+      <w:start w:val="1"/>
+      <w:numFmt w:val="bullet"/>
+      <w:lvlText w:val="o"/>
+      <w:lvlJc w:val="left"/>
+      <w:pPr>
+        <w:ind w:left="3600" w:hanging="360"/>
+      </w:pPr>
+      <w:rPr>
+        <w:rFonts w:ascii="Courier New" w:hAnsi="Courier New" w:cs="Courier New" w:hint="default"/>
+      </w:rPr>
+    </w:lvl>
+    <w:lvl w:ilvl="5" w:tplc="04090005" w:tentative="1">
+      <w:start w:val="1"/>
+      <w:numFmt w:val="bullet"/>
+      <w:lvlText w:val=""/>
+      <w:lvlJc w:val="left"/>
+      <w:pPr>
+        <w:ind w:left="4320" w:hanging="360"/>
+      </w:pPr>
+      <w:rPr>
+        <w:rFonts w:ascii="Wingdings" w:hAnsi="Wingdings" w:hint="default"/>
+      </w:rPr>
+    </w:lvl>
+    <w:lvl w:ilvl="6" w:tplc="04090001" w:tentative="1">
+      <w:start w:val="1"/>
+      <w:numFmt w:val="bullet"/>
+      <w:lvlText w:val=""/>
+      <w:lvlJc w:val="left"/>
+      <w:pPr>
+        <w:ind w:left="5040" w:hanging="360"/>
+      </w:pPr>
+      <w:rPr>
+        <w:rFonts w:ascii="Symbol" w:hAnsi="Symbol" w:hint="default"/>
+      </w:rPr>
+    </w:lvl>
+    <w:lvl w:ilvl="7" w:tplc="04090003" w:tentative="1">
+      <w:start w:val="1"/>
+      <w:numFmt w:val="bullet"/>
+      <w:lvlText w:val="o"/>
+      <w:lvlJc w:val="left"/>
+      <w:pPr>
+        <w:ind w:left="5760" w:hanging="360"/>
+      </w:pPr>
+      <w:rPr>
+        <w:rFonts w:ascii="Courier New" w:hAnsi="Courier New" w:cs="Courier New" w:hint="default"/>
+      </w:rPr>
+    </w:lvl>
+    <w:lvl w:ilvl="8" w:tplc="04090005" w:tentative="1">
+      <w:start w:val="1"/>
+      <w:numFmt w:val="bullet"/>
+      <w:lvlText w:val=""/>
+      <w:lvlJc w:val="left"/>
+      <w:pPr>
+        <w:ind w:left="6480" w:hanging="360"/>
+      </w:pPr>
+      <w:rPr>
+        <w:rFonts w:ascii="Wingdings" w:hAnsi="Wingdings" w:hint="default"/>
+      </w:rPr>
+    </w:lvl>
+  </w:abstractNum>
+  <w:abstractNum w:abstractNumId="3">
     <w:nsid w:val="21B30ABD"/>
     <w:multiLevelType w:val="hybridMultilevel"/>
     <w:tmpl w:val="47F2926E"/>
@@ -1302,7 +3827,7 @@
       </w:rPr>
     </w:lvl>
   </w:abstractNum>
-  <w:abstractNum w:abstractNumId="1">
+  <w:abstractNum w:abstractNumId="4">
     <w:nsid w:val="309D2B50"/>
     <w:multiLevelType w:val="hybridMultilevel"/>
     <w:tmpl w:val="EF0EB032"/>
@@ -1415,7 +3940,7 @@
       </w:rPr>
     </w:lvl>
   </w:abstractNum>
-  <w:abstractNum w:abstractNumId="2">
+  <w:abstractNum w:abstractNumId="5">
     <w:nsid w:val="353F02AA"/>
     <w:multiLevelType w:val="hybridMultilevel"/>
     <w:tmpl w:val="075213A8"/>
@@ -1504,15 +4029,15 @@
       </w:pPr>
     </w:lvl>
   </w:abstractNum>
-  <w:abstractNum w:abstractNumId="3">
+  <w:abstractNum w:abstractNumId="6">
     <w:nsid w:val="3580222F"/>
     <w:multiLevelType w:val="hybridMultilevel"/>
-    <w:tmpl w:val="2A5EA2DC"/>
+    <w:tmpl w:val="8158ABBE"/>
     <w:lvl w:ilvl="0" w:tplc="04090007">
       <w:start w:val="1"/>
       <w:numFmt w:val="bullet"/>
       <w:lvlText w:val=""/>
-      <w:lvlPicBulletId w:val="0"/>
+      <w:lvlPicBulletId w:val="1"/>
       <w:lvlJc w:val="left"/>
       <w:pPr>
         <w:ind w:left="1440" w:hanging="360"/>
@@ -1618,7 +4143,120 @@
       </w:rPr>
     </w:lvl>
   </w:abstractNum>
-  <w:abstractNum w:abstractNumId="4">
+  <w:abstractNum w:abstractNumId="7">
+    <w:nsid w:val="41050CDE"/>
+    <w:multiLevelType w:val="hybridMultilevel"/>
+    <w:tmpl w:val="CA3C0CB2"/>
+    <w:lvl w:ilvl="0" w:tplc="8B22264A">
+      <w:start w:val="2"/>
+      <w:numFmt w:val="bullet"/>
+      <w:lvlText w:val=""/>
+      <w:lvlJc w:val="left"/>
+      <w:pPr>
+        <w:ind w:left="2520" w:hanging="360"/>
+      </w:pPr>
+      <w:rPr>
+        <w:rFonts w:ascii="Wingdings" w:eastAsiaTheme="minorHAnsi" w:hAnsi="Wingdings" w:cstheme="minorBidi" w:hint="default"/>
+      </w:rPr>
+    </w:lvl>
+    <w:lvl w:ilvl="1" w:tplc="04090003" w:tentative="1">
+      <w:start w:val="1"/>
+      <w:numFmt w:val="bullet"/>
+      <w:lvlText w:val="o"/>
+      <w:lvlJc w:val="left"/>
+      <w:pPr>
+        <w:ind w:left="3240" w:hanging="360"/>
+      </w:pPr>
+      <w:rPr>
+        <w:rFonts w:ascii="Courier New" w:hAnsi="Courier New" w:cs="Courier New" w:hint="default"/>
+      </w:rPr>
+    </w:lvl>
+    <w:lvl w:ilvl="2" w:tplc="04090005" w:tentative="1">
+      <w:start w:val="1"/>
+      <w:numFmt w:val="bullet"/>
+      <w:lvlText w:val=""/>
+      <w:lvlJc w:val="left"/>
+      <w:pPr>
+        <w:ind w:left="3960" w:hanging="360"/>
+      </w:pPr>
+      <w:rPr>
+        <w:rFonts w:ascii="Wingdings" w:hAnsi="Wingdings" w:hint="default"/>
+      </w:rPr>
+    </w:lvl>
+    <w:lvl w:ilvl="3" w:tplc="04090001" w:tentative="1">
+      <w:start w:val="1"/>
+      <w:numFmt w:val="bullet"/>
+      <w:lvlText w:val=""/>
+      <w:lvlJc w:val="left"/>
+      <w:pPr>
+        <w:ind w:left="4680" w:hanging="360"/>
+      </w:pPr>
+      <w:rPr>
+        <w:rFonts w:ascii="Symbol" w:hAnsi="Symbol" w:hint="default"/>
+      </w:rPr>
+    </w:lvl>
+    <w:lvl w:ilvl="4" w:tplc="04090003" w:tentative="1">
+      <w:start w:val="1"/>
+      <w:numFmt w:val="bullet"/>
+      <w:lvlText w:val="o"/>
+      <w:lvlJc w:val="left"/>
+      <w:pPr>
+        <w:ind w:left="5400" w:hanging="360"/>
+      </w:pPr>
+      <w:rPr>
+        <w:rFonts w:ascii="Courier New" w:hAnsi="Courier New" w:cs="Courier New" w:hint="default"/>
+      </w:rPr>
+    </w:lvl>
+    <w:lvl w:ilvl="5" w:tplc="04090005" w:tentative="1">
+      <w:start w:val="1"/>
+      <w:numFmt w:val="bullet"/>
+      <w:lvlText w:val=""/>
+      <w:lvlJc w:val="left"/>
+      <w:pPr>
+        <w:ind w:left="6120" w:hanging="360"/>
+      </w:pPr>
+      <w:rPr>
+        <w:rFonts w:ascii="Wingdings" w:hAnsi="Wingdings" w:hint="default"/>
+      </w:rPr>
+    </w:lvl>
+    <w:lvl w:ilvl="6" w:tplc="04090001" w:tentative="1">
+      <w:start w:val="1"/>
+      <w:numFmt w:val="bullet"/>
+      <w:lvlText w:val=""/>
+      <w:lvlJc w:val="left"/>
+      <w:pPr>
+        <w:ind w:left="6840" w:hanging="360"/>
+      </w:pPr>
+      <w:rPr>
+        <w:rFonts w:ascii="Symbol" w:hAnsi="Symbol" w:hint="default"/>
+      </w:rPr>
+    </w:lvl>
+    <w:lvl w:ilvl="7" w:tplc="04090003" w:tentative="1">
+      <w:start w:val="1"/>
+      <w:numFmt w:val="bullet"/>
+      <w:lvlText w:val="o"/>
+      <w:lvlJc w:val="left"/>
+      <w:pPr>
+        <w:ind w:left="7560" w:hanging="360"/>
+      </w:pPr>
+      <w:rPr>
+        <w:rFonts w:ascii="Courier New" w:hAnsi="Courier New" w:cs="Courier New" w:hint="default"/>
+      </w:rPr>
+    </w:lvl>
+    <w:lvl w:ilvl="8" w:tplc="04090005" w:tentative="1">
+      <w:start w:val="1"/>
+      <w:numFmt w:val="bullet"/>
+      <w:lvlText w:val=""/>
+      <w:lvlJc w:val="left"/>
+      <w:pPr>
+        <w:ind w:left="8280" w:hanging="360"/>
+      </w:pPr>
+      <w:rPr>
+        <w:rFonts w:ascii="Wingdings" w:hAnsi="Wingdings" w:hint="default"/>
+      </w:rPr>
+    </w:lvl>
+  </w:abstractNum>
+  <w:abstractNum w:abstractNumId="8">
     <w:nsid w:val="42A3295D"/>
     <w:multiLevelType w:val="hybridMultilevel"/>
     <w:tmpl w:val="FAE6D6F8"/>
@@ -1731,7 +4369,7 @@
       </w:rPr>
     </w:lvl>
   </w:abstractNum>
-  <w:abstractNum w:abstractNumId="5">
+  <w:abstractNum w:abstractNumId="9">
     <w:nsid w:val="54F627AF"/>
     <w:multiLevelType w:val="hybridMultilevel"/>
     <w:tmpl w:val="FCE0A5D2"/>
@@ -1844,7 +4482,7 @@
       </w:rPr>
     </w:lvl>
   </w:abstractNum>
-  <w:abstractNum w:abstractNumId="6">
+  <w:abstractNum w:abstractNumId="10">
     <w:nsid w:val="5BD55410"/>
     <w:multiLevelType w:val="multilevel"/>
     <w:tmpl w:val="0409001F"/>
@@ -1930,7 +4568,7 @@
       </w:pPr>
     </w:lvl>
   </w:abstractNum>
-  <w:abstractNum w:abstractNumId="7">
+  <w:abstractNum w:abstractNumId="11">
     <w:nsid w:val="643926C7"/>
     <w:multiLevelType w:val="multilevel"/>
     <w:tmpl w:val="A1A81D86"/>
@@ -2043,10 +4681,10 @@
       </w:rPr>
     </w:lvl>
   </w:abstractNum>
-  <w:abstractNum w:abstractNumId="8">
+  <w:abstractNum w:abstractNumId="12">
     <w:nsid w:val="64F3124A"/>
     <w:multiLevelType w:val="hybridMultilevel"/>
-    <w:tmpl w:val="8D4AF2B2"/>
+    <w:tmpl w:val="61405D6C"/>
     <w:lvl w:ilvl="0" w:tplc="04090001">
       <w:start w:val="1"/>
       <w:numFmt w:val="bullet"/>
@@ -2150,6 +4788,119 @@
       <w:lvlJc w:val="left"/>
       <w:pPr>
         <w:ind w:left="7200" w:hanging="360"/>
+      </w:pPr>
+      <w:rPr>
+        <w:rFonts w:ascii="Wingdings" w:hAnsi="Wingdings" w:hint="default"/>
+      </w:rPr>
+    </w:lvl>
+  </w:abstractNum>
+  <w:abstractNum w:abstractNumId="13">
+    <w:nsid w:val="6A575775"/>
+    <w:multiLevelType w:val="hybridMultilevel"/>
+    <w:tmpl w:val="11182978"/>
+    <w:lvl w:ilvl="0" w:tplc="04090001">
+      <w:start w:val="1"/>
+      <w:numFmt w:val="bullet"/>
+      <w:lvlText w:val=""/>
+      <w:lvlJc w:val="left"/>
+      <w:pPr>
+        <w:ind w:left="1080" w:hanging="360"/>
+      </w:pPr>
+      <w:rPr>
+        <w:rFonts w:ascii="Symbol" w:hAnsi="Symbol" w:hint="default"/>
+      </w:rPr>
+    </w:lvl>
+    <w:lvl w:ilvl="1" w:tplc="04090003" w:tentative="1">
+      <w:start w:val="1"/>
+      <w:numFmt w:val="bullet"/>
+      <w:lvlText w:val="o"/>
+      <w:lvlJc w:val="left"/>
+      <w:pPr>
+        <w:ind w:left="1800" w:hanging="360"/>
+      </w:pPr>
+      <w:rPr>
+        <w:rFonts w:ascii="Courier New" w:hAnsi="Courier New" w:cs="Courier New" w:hint="default"/>
+      </w:rPr>
+    </w:lvl>
+    <w:lvl w:ilvl="2" w:tplc="04090005" w:tentative="1">
+      <w:start w:val="1"/>
+      <w:numFmt w:val="bullet"/>
+      <w:lvlText w:val=""/>
+      <w:lvlJc w:val="left"/>
+      <w:pPr>
+        <w:ind w:left="2520" w:hanging="360"/>
+      </w:pPr>
+      <w:rPr>
+        <w:rFonts w:ascii="Wingdings" w:hAnsi="Wingdings" w:hint="default"/>
+      </w:rPr>
+    </w:lvl>
+    <w:lvl w:ilvl="3" w:tplc="04090001" w:tentative="1">
+      <w:start w:val="1"/>
+      <w:numFmt w:val="bullet"/>
+      <w:lvlText w:val=""/>
+      <w:lvlJc w:val="left"/>
+      <w:pPr>
+        <w:ind w:left="3240" w:hanging="360"/>
+      </w:pPr>
+      <w:rPr>
+        <w:rFonts w:ascii="Symbol" w:hAnsi="Symbol" w:hint="default"/>
+      </w:rPr>
+    </w:lvl>
+    <w:lvl w:ilvl="4" w:tplc="04090003" w:tentative="1">
+      <w:start w:val="1"/>
+      <w:numFmt w:val="bullet"/>
+      <w:lvlText w:val="o"/>
+      <w:lvlJc w:val="left"/>
+      <w:pPr>
+        <w:ind w:left="3960" w:hanging="360"/>
+      </w:pPr>
+      <w:rPr>
+        <w:rFonts w:ascii="Courier New" w:hAnsi="Courier New" w:cs="Courier New" w:hint="default"/>
+      </w:rPr>
+    </w:lvl>
+    <w:lvl w:ilvl="5" w:tplc="04090005" w:tentative="1">
+      <w:start w:val="1"/>
+      <w:numFmt w:val="bullet"/>
+      <w:lvlText w:val=""/>
+      <w:lvlJc w:val="left"/>
+      <w:pPr>
+        <w:ind w:left="4680" w:hanging="360"/>
+      </w:pPr>
+      <w:rPr>
+        <w:rFonts w:ascii="Wingdings" w:hAnsi="Wingdings" w:hint="default"/>
+      </w:rPr>
+    </w:lvl>
+    <w:lvl w:ilvl="6" w:tplc="04090001" w:tentative="1">
+      <w:start w:val="1"/>
+      <w:numFmt w:val="bullet"/>
+      <w:lvlText w:val=""/>
+      <w:lvlJc w:val="left"/>
+      <w:pPr>
+        <w:ind w:left="5400" w:hanging="360"/>
+      </w:pPr>
+      <w:rPr>
+        <w:rFonts w:ascii="Symbol" w:hAnsi="Symbol" w:hint="default"/>
+      </w:rPr>
+    </w:lvl>
+    <w:lvl w:ilvl="7" w:tplc="04090003" w:tentative="1">
+      <w:start w:val="1"/>
+      <w:numFmt w:val="bullet"/>
+      <w:lvlText w:val="o"/>
+      <w:lvlJc w:val="left"/>
+      <w:pPr>
+        <w:ind w:left="6120" w:hanging="360"/>
+      </w:pPr>
+      <w:rPr>
+        <w:rFonts w:ascii="Courier New" w:hAnsi="Courier New" w:cs="Courier New" w:hint="default"/>
+      </w:rPr>
+    </w:lvl>
+    <w:lvl w:ilvl="8" w:tplc="04090005" w:tentative="1">
+      <w:start w:val="1"/>
+      <w:numFmt w:val="bullet"/>
+      <w:lvlText w:val=""/>
+      <w:lvlJc w:val="left"/>
+      <w:pPr>
+        <w:ind w:left="6840" w:hanging="360"/>
       </w:pPr>
       <w:rPr>
         <w:rFonts w:ascii="Wingdings" w:hAnsi="Wingdings" w:hint="default"/>
@@ -2157,31 +4908,46 @@
     </w:lvl>
   </w:abstractNum>
   <w:num w:numId="1">
+    <w:abstractNumId w:val="5"/>
+  </w:num>
+  <w:num w:numId="2">
+    <w:abstractNumId w:val="4"/>
+  </w:num>
+  <w:num w:numId="3">
+    <w:abstractNumId w:val="9"/>
+  </w:num>
+  <w:num w:numId="4">
+    <w:abstractNumId w:val="3"/>
+  </w:num>
+  <w:num w:numId="5">
+    <w:abstractNumId w:val="6"/>
+  </w:num>
+  <w:num w:numId="6">
+    <w:abstractNumId w:val="10"/>
+  </w:num>
+  <w:num w:numId="7">
+    <w:abstractNumId w:val="11"/>
+  </w:num>
+  <w:num w:numId="8">
+    <w:abstractNumId w:val="8"/>
+  </w:num>
+  <w:num w:numId="9">
+    <w:abstractNumId w:val="12"/>
+  </w:num>
+  <w:num w:numId="10">
     <w:abstractNumId w:val="2"/>
   </w:num>
-  <w:num w:numId="2">
-    <w:abstractNumId w:val="1"/>
+  <w:num w:numId="11">
+    <w:abstractNumId w:val="7"/>
   </w:num>
-  <w:num w:numId="3">
-    <w:abstractNumId w:val="5"/>
+  <w:num w:numId="12">
+    <w:abstractNumId w:val="13"/>
   </w:num>
-  <w:num w:numId="4">
+  <w:num w:numId="13">
     <w:abstractNumId w:val="0"/>
   </w:num>
-  <w:num w:numId="5">
-    <w:abstractNumId w:val="3"/>
-  </w:num>
-  <w:num w:numId="6">
-    <w:abstractNumId w:val="6"/>
-  </w:num>
-  <w:num w:numId="7">
-    <w:abstractNumId w:val="7"/>
-  </w:num>
-  <w:num w:numId="8">
-    <w:abstractNumId w:val="4"/>
-  </w:num>
-  <w:num w:numId="9">
-    <w:abstractNumId w:val="8"/>
+  <w:num w:numId="14">
+    <w:abstractNumId w:val="1"/>
   </w:num>
 </w:numbering>
 </file>
@@ -2385,6 +5151,67 @@
       <w:ind w:left="720"/>
       <w:contextualSpacing/>
     </w:pPr>
+  </w:style>
+  <w:style w:type="table" w:styleId="TableGrid">
+    <w:name w:val="Table Grid"/>
+    <w:basedOn w:val="TableNormal"/>
+    <w:uiPriority w:val="59"/>
+    <w:rsid w:val="00960EBE"/>
+    <w:pPr>
+      <w:spacing w:line="240" w:lineRule="auto"/>
+    </w:pPr>
+    <w:rPr>
+      <w:rFonts w:asciiTheme="minorHAnsi" w:hAnsiTheme="minorHAnsi"/>
+      <w:sz w:val="22"/>
+      <w:szCs w:val="22"/>
+    </w:rPr>
+    <w:tblPr>
+      <w:tblInd w:w="0" w:type="dxa"/>
+      <w:tblBorders>
+        <w:top w:val="single" w:sz="4" w:space="0" w:color="auto"/>
+        <w:left w:val="single" w:sz="4" w:space="0" w:color="auto"/>
+        <w:bottom w:val="single" w:sz="4" w:space="0" w:color="auto"/>
+        <w:right w:val="single" w:sz="4" w:space="0" w:color="auto"/>
+        <w:insideH w:val="single" w:sz="4" w:space="0" w:color="auto"/>
+        <w:insideV w:val="single" w:sz="4" w:space="0" w:color="auto"/>
+      </w:tblBorders>
+      <w:tblCellMar>
+        <w:top w:w="0" w:type="dxa"/>
+        <w:left w:w="108" w:type="dxa"/>
+        <w:bottom w:w="0" w:type="dxa"/>
+        <w:right w:w="108" w:type="dxa"/>
+      </w:tblCellMar>
+    </w:tblPr>
+  </w:style>
+  <w:style w:type="paragraph" w:styleId="BalloonText">
+    <w:name w:val="Balloon Text"/>
+    <w:basedOn w:val="Normal"/>
+    <w:link w:val="BalloonTextChar"/>
+    <w:uiPriority w:val="99"/>
+    <w:semiHidden/>
+    <w:unhideWhenUsed/>
+    <w:rsid w:val="00960EBE"/>
+    <w:pPr>
+      <w:spacing w:line="240" w:lineRule="auto"/>
+    </w:pPr>
+    <w:rPr>
+      <w:rFonts w:ascii="Tahoma" w:hAnsi="Tahoma" w:cs="Tahoma"/>
+      <w:sz w:val="16"/>
+      <w:szCs w:val="16"/>
+    </w:rPr>
+  </w:style>
+  <w:style w:type="character" w:customStyle="1" w:styleId="BalloonTextChar">
+    <w:name w:val="Balloon Text Char"/>
+    <w:basedOn w:val="DefaultParagraphFont"/>
+    <w:link w:val="BalloonText"/>
+    <w:uiPriority w:val="99"/>
+    <w:semiHidden/>
+    <w:rsid w:val="00960EBE"/>
+    <w:rPr>
+      <w:rFonts w:ascii="Tahoma" w:hAnsi="Tahoma" w:cs="Tahoma"/>
+      <w:sz w:val="16"/>
+      <w:szCs w:val="16"/>
+    </w:rPr>
   </w:style>
 </w:styles>
 </file>

--- a/Thanh Thảo - 0912431/tuan 10/bài 2_tuan#10.docx
+++ b/Thanh Thảo - 0912431/tuan 10/bài 2_tuan#10.docx
@@ -196,6 +196,7 @@
       <w:pPr>
         <w:ind w:firstLine="720"/>
       </w:pPr>
+      <w:proofErr w:type="gramStart"/>
       <w:r>
         <w:t>{</w:t>
       </w:r>
@@ -203,7 +204,11 @@
         <w:t xml:space="preserve"> </w:t>
       </w:r>
       <w:r>
-        <w:t>Q1, Q12, Q13, Q14}</w:t>
+        <w:t>Q1</w:t>
+      </w:r>
+      <w:proofErr w:type="gramEnd"/>
+      <w:r>
+        <w:t>, Q12, Q13, Q14}</w:t>
       </w:r>
       <w:r>
         <w:t>,</w:t>
@@ -213,6 +218,7 @@
       <w:pPr>
         <w:ind w:firstLine="720"/>
       </w:pPr>
+      <w:proofErr w:type="gramStart"/>
       <w:r>
         <w:t>{</w:t>
       </w:r>
@@ -220,7 +226,11 @@
         <w:t xml:space="preserve"> </w:t>
       </w:r>
       <w:r>
-        <w:t>Q43, Q4}</w:t>
+        <w:t>Q43</w:t>
+      </w:r>
+      <w:proofErr w:type="gramEnd"/>
+      <w:r>
+        <w:t>, Q4}</w:t>
       </w:r>
       <w:r>
         <w:t>,</w:t>
@@ -229,13 +239,20 @@
     <w:p>
       <w:r>
         <w:tab/>
+      </w:r>
+      <w:proofErr w:type="gramStart"/>
+      <w:r>
         <w:t>{</w:t>
       </w:r>
       <w:r>
         <w:t xml:space="preserve"> </w:t>
       </w:r>
       <w:r>
-        <w:t>Q2, Q24}</w:t>
+        <w:t>Q2</w:t>
+      </w:r>
+      <w:proofErr w:type="gramEnd"/>
+      <w:r>
+        <w:t>, Q24}</w:t>
       </w:r>
       <w:r>
         <w:t>,</w:t>
@@ -322,8 +339,13 @@
         <w:t>A</w:t>
       </w:r>
       <w:r>
-        <w:t>XBEC) ,</w:t>
-      </w:r>
+        <w:t>XBEC</w:t>
+      </w:r>
+      <w:proofErr w:type="gramStart"/>
+      <w:r>
+        <w:t>) ,</w:t>
+      </w:r>
+      <w:proofErr w:type="gramEnd"/>
       <w:r>
         <w:t xml:space="preserve"> F1 = {A</w:t>
       </w:r>
@@ -579,7 +601,7 @@
           <v:shape id="_x0000_i1025" type="#_x0000_t75" style="width:186.1pt;height:91pt" o:ole="">
             <v:imagedata r:id="rId5" o:title=""/>
           </v:shape>
-          <o:OLEObject Type="Embed" ProgID="Visio.Drawing.11" ShapeID="_x0000_i1025" DrawAspect="Content" ObjectID="_1382667452" r:id="rId6"/>
+          <o:OLEObject Type="Embed" ProgID="Visio.Drawing.11" ShapeID="_x0000_i1025" DrawAspect="Content" ObjectID="_1382667494" r:id="rId6"/>
         </w:object>
       </w:r>
     </w:p>
@@ -1014,7 +1036,7 @@
           <v:shape id="_x0000_i1026" type="#_x0000_t75" style="width:373.6pt;height:173.9pt" o:ole="">
             <v:imagedata r:id="rId7" o:title=""/>
           </v:shape>
-          <o:OLEObject Type="Embed" ProgID="Visio.Drawing.11" ShapeID="_x0000_i1026" DrawAspect="Content" ObjectID="_1382667453" r:id="rId8"/>
+          <o:OLEObject Type="Embed" ProgID="Visio.Drawing.11" ShapeID="_x0000_i1026" DrawAspect="Content" ObjectID="_1382667495" r:id="rId8"/>
         </w:object>
       </w:r>
     </w:p>
@@ -1283,7 +1305,7 @@
           <v:shape id="_x0000_i1027" type="#_x0000_t75" style="width:373.6pt;height:205.15pt" o:ole="">
             <v:imagedata r:id="rId9" o:title=""/>
           </v:shape>
-          <o:OLEObject Type="Embed" ProgID="Visio.Drawing.11" ShapeID="_x0000_i1027" DrawAspect="Content" ObjectID="_1382667454" r:id="rId10"/>
+          <o:OLEObject Type="Embed" ProgID="Visio.Drawing.11" ShapeID="_x0000_i1027" DrawAspect="Content" ObjectID="_1382667496" r:id="rId10"/>
         </w:object>
       </w:r>
     </w:p>
@@ -2641,7 +2663,7 @@
           <v:shape id="_x0000_i1028" type="#_x0000_t75" style="width:373.6pt;height:195.6pt" o:ole="">
             <v:imagedata r:id="rId11" o:title=""/>
           </v:shape>
-          <o:OLEObject Type="Embed" ProgID="Visio.Drawing.11" ShapeID="_x0000_i1028" DrawAspect="Content" ObjectID="_1382667455" r:id="rId12"/>
+          <o:OLEObject Type="Embed" ProgID="Visio.Drawing.11" ShapeID="_x0000_i1028" DrawAspect="Content" ObjectID="_1382667497" r:id="rId12"/>
         </w:object>
       </w:r>
     </w:p>
@@ -2767,7 +2789,7 @@
           <v:shape id="_x0000_i1030" type="#_x0000_t75" style="width:373.6pt;height:195.6pt" o:ole="">
             <v:imagedata r:id="rId13" o:title=""/>
           </v:shape>
-          <o:OLEObject Type="Embed" ProgID="Visio.Drawing.11" ShapeID="_x0000_i1030" DrawAspect="Content" ObjectID="_1382667456" r:id="rId14"/>
+          <o:OLEObject Type="Embed" ProgID="Visio.Drawing.11" ShapeID="_x0000_i1030" DrawAspect="Content" ObjectID="_1382667498" r:id="rId14"/>
         </w:object>
       </w:r>
     </w:p>
@@ -2808,9 +2830,11 @@
         <w:pStyle w:val="ListParagraph"/>
         <w:ind w:left="1080"/>
       </w:pPr>
+      <w:proofErr w:type="gramStart"/>
       <w:r>
         <w:t>Không có cung vô hướng nào.</w:t>
       </w:r>
+      <w:proofErr w:type="gramEnd"/>
     </w:p>
     <w:p>
       <w:pPr>
@@ -2868,7 +2892,7 @@
           <v:shape id="_x0000_i1029" type="#_x0000_t75" style="width:373.6pt;height:195.6pt" o:ole="">
             <v:imagedata r:id="rId13" o:title=""/>
           </v:shape>
-          <o:OLEObject Type="Embed" ProgID="Visio.Drawing.11" ShapeID="_x0000_i1029" DrawAspect="Content" ObjectID="_1382667457" r:id="rId15"/>
+          <o:OLEObject Type="Embed" ProgID="Visio.Drawing.11" ShapeID="_x0000_i1029" DrawAspect="Content" ObjectID="_1382667499" r:id="rId15"/>
         </w:object>
       </w:r>
     </w:p>
@@ -2877,7 +2901,7 @@
         <w:pStyle w:val="ListParagraph"/>
         <w:numPr>
           <w:ilvl w:val="0"/>
-          <w:numId w:val="14"/>
+          <w:numId w:val="1"/>
         </w:numPr>
         <w:spacing w:after="200" w:line="276" w:lineRule="auto"/>
         <w:rPr>
@@ -3387,14 +3411,14 @@
         <v:path o:extrusionok="f" gradientshapeok="t" o:connecttype="rect"/>
         <o:lock v:ext="edit" aspectratio="t"/>
       </v:shapetype>
-      <v:shape id="_x0000_i1094" type="#_x0000_t75" style="width:11.55pt;height:11.55pt" o:bullet="t">
+      <v:shape id="_x0000_i1096" type="#_x0000_t75" style="width:11.55pt;height:11.55pt" o:bullet="t">
         <v:imagedata r:id="rId1" o:title="msoDBF1"/>
       </v:shape>
     </w:pict>
   </w:numPicBullet>
   <w:numPicBullet w:numPicBulletId="1">
     <w:pict>
-      <v:shape id="_x0000_i1095" type="#_x0000_t75" style="width:11.55pt;height:11.55pt" o:bullet="t">
+      <v:shape id="_x0000_i1097" type="#_x0000_t75" style="width:11.55pt;height:11.55pt" o:bullet="t">
         <v:imagedata r:id="rId2" o:title="mso6A97"/>
       </v:shape>
     </w:pict>
